--- a/Working Directory/RAD-Bozza.docx
+++ b/Working Directory/RAD-Bozza.docx
@@ -3,12 +3,13 @@
 <w:document xmlns:wpc="http://schemas.microsoft.com/office/word/2010/wordprocessingCanvas" xmlns:cx="http://schemas.microsoft.com/office/drawing/2014/chartex" xmlns:cx1="http://schemas.microsoft.com/office/drawing/2015/9/8/chartex" xmlns:cx2="http://schemas.microsoft.com/office/drawing/2015/10/21/chartex" xmlns:cx3="http://schemas.microsoft.com/office/drawing/2016/5/9/chartex" xmlns:cx4="http://schemas.microsoft.com/office/drawing/2016/5/10/chartex" xmlns:cx5="http://schemas.microsoft.com/office/drawing/2016/5/11/chartex" xmlns:cx6="http://schemas.microsoft.com/office/drawing/2016/5/12/chartex" xmlns:cx7="http://schemas.microsoft.com/office/drawing/2016/5/13/chartex" xmlns:cx8="http://schemas.microsoft.com/office/drawing/2016/5/14/chartex" xmlns:mc="http://schemas.openxmlformats.org/markup-compatibility/2006" xmlns:aink="http://schemas.microsoft.com/office/drawing/2016/ink" xmlns:am3d="http://schemas.microsoft.com/office/drawing/2017/model3d" xmlns:o="urn:schemas-microsoft-com:office:office" xmlns:r="http://schemas.openxmlformats.org/officeDocument/2006/relationships" xmlns:m="http://schemas.openxmlformats.org/officeDocument/2006/math" xmlns:v="urn:schemas-microsoft-com:vml" xmlns:wp14="http://schemas.microsoft.com/office/word/2010/wordprocessingDrawing" xmlns:wp="http://schemas.openxmlformats.org/drawingml/2006/wordprocessingDrawing" xmlns:w10="urn:schemas-microsoft-com:office:word" xmlns:w="http://schemas.openxmlformats.org/wordprocessingml/2006/main" xmlns:w14="http://schemas.microsoft.com/office/word/2010/wordml" xmlns:w15="http://schemas.microsoft.com/office/word/2012/wordml" xmlns:w16cid="http://schemas.microsoft.com/office/word/2016/wordml/cid" xmlns:w16se="http://schemas.microsoft.com/office/word/2015/wordml/symex" xmlns:wpg="http://schemas.microsoft.com/office/word/2010/wordprocessingGroup" xmlns:wpi="http://schemas.microsoft.com/office/word/2010/wordprocessingInk" xmlns:wne="http://schemas.microsoft.com/office/word/2006/wordml" xmlns:wps="http://schemas.microsoft.com/office/word/2010/wordprocessingShape" mc:Ignorable="w14 w15 w16se w16cid wp14">
   <w:body>
     <w:p>
+      <w:pPr>
+        <w:pStyle w:val="Titolo3"/>
+      </w:pPr>
+      <w:bookmarkStart w:id="0" w:name="_Toc22233907"/>
       <w:r>
         <w:rPr>
           <w:noProof/>
-          <w:color w:val="5B9BD5" w:themeColor="accent5"/>
-          <w:sz w:val="72"/>
-          <w:szCs w:val="72"/>
           <w:lang w:eastAsia="it-IT"/>
         </w:rPr>
         <w:drawing>
@@ -70,6 +71,7 @@
           </wp:anchor>
         </w:drawing>
       </w:r>
+      <w:bookmarkEnd w:id="0"/>
     </w:p>
     <w:p/>
     <w:p/>
@@ -130,12 +132,14 @@
                 <w:rFonts w:ascii="Century Gothic"/>
               </w:rPr>
             </w:pPr>
+            <w:proofErr w:type="spellStart"/>
             <w:r>
               <w:rPr>
                 <w:rFonts w:ascii="Century Gothic"/>
               </w:rPr>
               <w:t>Versione</w:t>
             </w:r>
+            <w:proofErr w:type="spellEnd"/>
           </w:p>
         </w:tc>
         <w:tc>
@@ -253,12 +257,14 @@
                 <w:rFonts w:ascii="Century Gothic"/>
               </w:rPr>
             </w:pPr>
+            <w:proofErr w:type="spellStart"/>
             <w:r>
               <w:rPr>
                 <w:rFonts w:ascii="Century Gothic"/>
               </w:rPr>
               <w:t>Destinatario</w:t>
             </w:r>
+            <w:proofErr w:type="spellEnd"/>
           </w:p>
         </w:tc>
         <w:tc>
@@ -353,11 +359,19 @@
                 <w:rFonts w:ascii="Century Gothic"/>
               </w:rPr>
             </w:pPr>
+            <w:proofErr w:type="spellStart"/>
             <w:r>
               <w:rPr>
                 <w:rFonts w:ascii="Century Gothic"/>
               </w:rPr>
-              <w:t>Presentato da</w:t>
+              <w:t>Presentato</w:t>
+            </w:r>
+            <w:proofErr w:type="spellEnd"/>
+            <w:r>
+              <w:rPr>
+                <w:rFonts w:ascii="Century Gothic"/>
+              </w:rPr>
+              <w:t xml:space="preserve"> da</w:t>
             </w:r>
           </w:p>
         </w:tc>
@@ -382,7 +396,21 @@
               <w:rPr>
                 <w:rFonts w:ascii="Century Gothic"/>
               </w:rPr>
-              <w:t xml:space="preserve">Riccardo Martiniello </w:t>
+              <w:t xml:space="preserve">Riccardo </w:t>
+            </w:r>
+            <w:proofErr w:type="spellStart"/>
+            <w:r>
+              <w:rPr>
+                <w:rFonts w:ascii="Century Gothic"/>
+              </w:rPr>
+              <w:t>Martiniello</w:t>
+            </w:r>
+            <w:proofErr w:type="spellEnd"/>
+            <w:r>
+              <w:rPr>
+                <w:rFonts w:ascii="Century Gothic"/>
+              </w:rPr>
+              <w:t xml:space="preserve"> </w:t>
             </w:r>
           </w:p>
           <w:p>
@@ -399,8 +427,16 @@
               <w:rPr>
                 <w:rFonts w:ascii="Century Gothic"/>
               </w:rPr>
-              <w:t>Davide Cresci</w:t>
-            </w:r>
+              <w:t xml:space="preserve">Davide </w:t>
+            </w:r>
+            <w:proofErr w:type="spellStart"/>
+            <w:r>
+              <w:rPr>
+                <w:rFonts w:ascii="Century Gothic"/>
+              </w:rPr>
+              <w:t>Cresci</w:t>
+            </w:r>
+            <w:proofErr w:type="spellEnd"/>
           </w:p>
           <w:p>
             <w:pPr>
@@ -416,8 +452,16 @@
               <w:rPr>
                 <w:rFonts w:ascii="Century Gothic"/>
               </w:rPr>
-              <w:t>Alessio Rizzolo</w:t>
-            </w:r>
+              <w:t xml:space="preserve">Alessio </w:t>
+            </w:r>
+            <w:proofErr w:type="spellStart"/>
+            <w:r>
+              <w:rPr>
+                <w:rFonts w:ascii="Century Gothic"/>
+              </w:rPr>
+              <w:t>Rizzolo</w:t>
+            </w:r>
+            <w:proofErr w:type="spellEnd"/>
           </w:p>
           <w:p>
             <w:pPr>
@@ -433,8 +477,16 @@
               <w:rPr>
                 <w:rFonts w:ascii="Century Gothic"/>
               </w:rPr>
-              <w:t>Giuseppe Caiazzo</w:t>
-            </w:r>
+              <w:t xml:space="preserve">Giuseppe </w:t>
+            </w:r>
+            <w:proofErr w:type="spellStart"/>
+            <w:r>
+              <w:rPr>
+                <w:rFonts w:ascii="Century Gothic"/>
+              </w:rPr>
+              <w:t>Caiazzo</w:t>
+            </w:r>
+            <w:proofErr w:type="spellEnd"/>
           </w:p>
         </w:tc>
       </w:tr>
@@ -448,14 +500,34 @@
           <w:szCs w:val="72"/>
         </w:rPr>
       </w:pPr>
+      <w:proofErr w:type="spellStart"/>
       <w:r>
         <w:rPr>
           <w:color w:val="5B9BD5" w:themeColor="accent5"/>
           <w:sz w:val="72"/>
           <w:szCs w:val="72"/>
         </w:rPr>
-        <w:t>Requirements Analysis Document</w:t>
-      </w:r>
+        <w:t>Requirements</w:t>
+      </w:r>
+      <w:proofErr w:type="spellEnd"/>
+      <w:r>
+        <w:rPr>
+          <w:color w:val="5B9BD5" w:themeColor="accent5"/>
+          <w:sz w:val="72"/>
+          <w:szCs w:val="72"/>
+        </w:rPr>
+        <w:t xml:space="preserve"> Analysis </w:t>
+      </w:r>
+      <w:proofErr w:type="spellStart"/>
+      <w:r>
+        <w:rPr>
+          <w:color w:val="5B9BD5" w:themeColor="accent5"/>
+          <w:sz w:val="72"/>
+          <w:szCs w:val="72"/>
+        </w:rPr>
+        <w:t>Document</w:t>
+      </w:r>
+      <w:proofErr w:type="spellEnd"/>
     </w:p>
     <w:p>
       <w:pPr>
@@ -505,9 +577,8 @@
         </w:p>
         <w:p>
           <w:pPr>
-            <w:pStyle w:val="Sommario2"/>
+            <w:pStyle w:val="Sommario3"/>
             <w:tabs>
-              <w:tab w:val="left" w:pos="660"/>
               <w:tab w:val="right" w:leader="dot" w:pos="9628"/>
             </w:tabs>
             <w:rPr>
@@ -526,7 +597,72 @@
           <w:r>
             <w:fldChar w:fldCharType="separate"/>
           </w:r>
-          <w:hyperlink w:anchor="_Toc22122637" w:history="1">
+          <w:hyperlink w:anchor="_Toc22233907" w:history="1">
+            <w:r>
+              <w:rPr>
+                <w:noProof/>
+                <w:webHidden/>
+              </w:rPr>
+              <w:tab/>
+            </w:r>
+            <w:r>
+              <w:rPr>
+                <w:noProof/>
+                <w:webHidden/>
+              </w:rPr>
+              <w:fldChar w:fldCharType="begin"/>
+            </w:r>
+            <w:r>
+              <w:rPr>
+                <w:noProof/>
+                <w:webHidden/>
+              </w:rPr>
+              <w:instrText xml:space="preserve"> PAGEREF _Toc22233907 \h </w:instrText>
+            </w:r>
+            <w:r>
+              <w:rPr>
+                <w:noProof/>
+                <w:webHidden/>
+              </w:rPr>
+            </w:r>
+            <w:r>
+              <w:rPr>
+                <w:noProof/>
+                <w:webHidden/>
+              </w:rPr>
+              <w:fldChar w:fldCharType="separate"/>
+            </w:r>
+            <w:r>
+              <w:rPr>
+                <w:noProof/>
+                <w:webHidden/>
+              </w:rPr>
+              <w:t>1</w:t>
+            </w:r>
+            <w:r>
+              <w:rPr>
+                <w:noProof/>
+                <w:webHidden/>
+              </w:rPr>
+              <w:fldChar w:fldCharType="end"/>
+            </w:r>
+          </w:hyperlink>
+        </w:p>
+        <w:p>
+          <w:pPr>
+            <w:pStyle w:val="Sommario2"/>
+            <w:tabs>
+              <w:tab w:val="left" w:pos="660"/>
+              <w:tab w:val="right" w:leader="dot" w:pos="9628"/>
+            </w:tabs>
+            <w:rPr>
+              <w:rFonts w:asciiTheme="minorHAnsi" w:hAnsiTheme="minorHAnsi" w:cstheme="minorBidi"/>
+              <w:noProof/>
+              <w:color w:val="auto"/>
+              <w:sz w:val="22"/>
+            </w:rPr>
+          </w:pPr>
+          <w:hyperlink w:anchor="_Toc22233908" w:history="1">
             <w:r>
               <w:rPr>
                 <w:rStyle w:val="Collegamentoipertestuale"/>
@@ -569,7 +705,7 @@
                 <w:noProof/>
                 <w:webHidden/>
               </w:rPr>
-              <w:instrText xml:space="preserve"> PAGEREF _Toc22122637 \h </w:instrText>
+              <w:instrText xml:space="preserve"> PAGEREF _Toc22233908 \h </w:instrText>
             </w:r>
             <w:r>
               <w:rPr>
@@ -614,7 +750,7 @@
               <w:sz w:val="22"/>
             </w:rPr>
           </w:pPr>
-          <w:hyperlink w:anchor="_Toc22122638" w:history="1">
+          <w:hyperlink w:anchor="_Toc22233909" w:history="1">
             <w:r>
               <w:rPr>
                 <w:rStyle w:val="Collegamentoipertestuale"/>
@@ -657,7 +793,7 @@
                 <w:noProof/>
                 <w:webHidden/>
               </w:rPr>
-              <w:instrText xml:space="preserve"> PAGEREF _Toc22122638 \h </w:instrText>
+              <w:instrText xml:space="preserve"> PAGEREF _Toc22233909 \h </w:instrText>
             </w:r>
             <w:r>
               <w:rPr>
@@ -702,7 +838,7 @@
               <w:sz w:val="22"/>
             </w:rPr>
           </w:pPr>
-          <w:hyperlink w:anchor="_Toc22122639" w:history="1">
+          <w:hyperlink w:anchor="_Toc22233910" w:history="1">
             <w:r>
               <w:rPr>
                 <w:rStyle w:val="Collegamentoipertestuale"/>
@@ -745,7 +881,7 @@
                 <w:noProof/>
                 <w:webHidden/>
               </w:rPr>
-              <w:instrText xml:space="preserve"> PAGEREF _Toc22122639 \h </w:instrText>
+              <w:instrText xml:space="preserve"> PAGEREF _Toc22233910 \h </w:instrText>
             </w:r>
             <w:r>
               <w:rPr>
@@ -790,7 +926,7 @@
               <w:sz w:val="22"/>
             </w:rPr>
           </w:pPr>
-          <w:hyperlink w:anchor="_Toc22122640" w:history="1">
+          <w:hyperlink w:anchor="_Toc22233911" w:history="1">
             <w:r>
               <w:rPr>
                 <w:rStyle w:val="Collegamentoipertestuale"/>
@@ -833,7 +969,7 @@
                 <w:noProof/>
                 <w:webHidden/>
               </w:rPr>
-              <w:instrText xml:space="preserve"> PAGEREF _Toc22122640 \h </w:instrText>
+              <w:instrText xml:space="preserve"> PAGEREF _Toc22233911 \h </w:instrText>
             </w:r>
             <w:r>
               <w:rPr>
@@ -878,7 +1014,7 @@
               <w:sz w:val="22"/>
             </w:rPr>
           </w:pPr>
-          <w:hyperlink w:anchor="_Toc22122641" w:history="1">
+          <w:hyperlink w:anchor="_Toc22233912" w:history="1">
             <w:r>
               <w:rPr>
                 <w:rStyle w:val="Collegamentoipertestuale"/>
@@ -921,7 +1057,7 @@
                 <w:noProof/>
                 <w:webHidden/>
               </w:rPr>
-              <w:instrText xml:space="preserve"> PAGEREF _Toc22122641 \h </w:instrText>
+              <w:instrText xml:space="preserve"> PAGEREF _Toc22233912 \h </w:instrText>
             </w:r>
             <w:r>
               <w:rPr>
@@ -966,7 +1102,7 @@
               <w:sz w:val="22"/>
             </w:rPr>
           </w:pPr>
-          <w:hyperlink w:anchor="_Toc22122642" w:history="1">
+          <w:hyperlink w:anchor="_Toc22233913" w:history="1">
             <w:r>
               <w:rPr>
                 <w:rStyle w:val="Collegamentoipertestuale"/>
@@ -1009,7 +1145,7 @@
                 <w:noProof/>
                 <w:webHidden/>
               </w:rPr>
-              <w:instrText xml:space="preserve"> PAGEREF _Toc22122642 \h </w:instrText>
+              <w:instrText xml:space="preserve"> PAGEREF _Toc22233913 \h </w:instrText>
             </w:r>
             <w:r>
               <w:rPr>
@@ -1053,7 +1189,7 @@
               <w:sz w:val="22"/>
             </w:rPr>
           </w:pPr>
-          <w:hyperlink w:anchor="_Toc22122643" w:history="1">
+          <w:hyperlink w:anchor="_Toc22233914" w:history="1">
             <w:r>
               <w:rPr>
                 <w:rStyle w:val="Collegamentoipertestuale"/>
@@ -1080,7 +1216,7 @@
                 <w:noProof/>
                 <w:webHidden/>
               </w:rPr>
-              <w:instrText xml:space="preserve"> PAGEREF _Toc22122643 \h </w:instrText>
+              <w:instrText xml:space="preserve"> PAGEREF _Toc22233914 \h </w:instrText>
             </w:r>
             <w:r>
               <w:rPr>
@@ -1101,6 +1237,221 @@
                 <w:webHidden/>
               </w:rPr>
               <w:t>4</w:t>
+            </w:r>
+            <w:r>
+              <w:rPr>
+                <w:noProof/>
+                <w:webHidden/>
+              </w:rPr>
+              <w:fldChar w:fldCharType="end"/>
+            </w:r>
+          </w:hyperlink>
+        </w:p>
+        <w:p>
+          <w:pPr>
+            <w:pStyle w:val="Sommario1"/>
+            <w:tabs>
+              <w:tab w:val="right" w:leader="dot" w:pos="9628"/>
+            </w:tabs>
+            <w:rPr>
+              <w:rFonts w:asciiTheme="minorHAnsi" w:eastAsiaTheme="minorEastAsia" w:hAnsiTheme="minorHAnsi"/>
+              <w:noProof/>
+              <w:color w:val="auto"/>
+              <w:sz w:val="22"/>
+              <w:lang w:eastAsia="it-IT"/>
+            </w:rPr>
+          </w:pPr>
+          <w:hyperlink w:anchor="_Toc22233915" w:history="1">
+            <w:r>
+              <w:rPr>
+                <w:rStyle w:val="Collegamentoipertestuale"/>
+                <w:bCs/>
+                <w:noProof/>
+              </w:rPr>
+              <w:t>3. Sistema proposto</w:t>
+            </w:r>
+            <w:r>
+              <w:rPr>
+                <w:noProof/>
+                <w:webHidden/>
+              </w:rPr>
+              <w:tab/>
+            </w:r>
+            <w:r>
+              <w:rPr>
+                <w:noProof/>
+                <w:webHidden/>
+              </w:rPr>
+              <w:fldChar w:fldCharType="begin"/>
+            </w:r>
+            <w:r>
+              <w:rPr>
+                <w:noProof/>
+                <w:webHidden/>
+              </w:rPr>
+              <w:instrText xml:space="preserve"> PAGEREF _Toc22233915 \h </w:instrText>
+            </w:r>
+            <w:r>
+              <w:rPr>
+                <w:noProof/>
+                <w:webHidden/>
+              </w:rPr>
+            </w:r>
+            <w:r>
+              <w:rPr>
+                <w:noProof/>
+                <w:webHidden/>
+              </w:rPr>
+              <w:fldChar w:fldCharType="separate"/>
+            </w:r>
+            <w:r>
+              <w:rPr>
+                <w:noProof/>
+                <w:webHidden/>
+              </w:rPr>
+              <w:t>5</w:t>
+            </w:r>
+            <w:r>
+              <w:rPr>
+                <w:noProof/>
+                <w:webHidden/>
+              </w:rPr>
+              <w:fldChar w:fldCharType="end"/>
+            </w:r>
+          </w:hyperlink>
+        </w:p>
+        <w:p>
+          <w:pPr>
+            <w:pStyle w:val="Sommario2"/>
+            <w:tabs>
+              <w:tab w:val="right" w:leader="dot" w:pos="9628"/>
+            </w:tabs>
+            <w:rPr>
+              <w:rFonts w:asciiTheme="minorHAnsi" w:hAnsiTheme="minorHAnsi" w:cstheme="minorBidi"/>
+              <w:noProof/>
+              <w:color w:val="auto"/>
+              <w:sz w:val="22"/>
+            </w:rPr>
+          </w:pPr>
+          <w:hyperlink w:anchor="_Toc22233916" w:history="1">
+            <w:r>
+              <w:rPr>
+                <w:rStyle w:val="Collegamentoipertestuale"/>
+                <w:noProof/>
+              </w:rPr>
+              <w:t>3.1 Descrizione del sistema</w:t>
+            </w:r>
+            <w:r>
+              <w:rPr>
+                <w:noProof/>
+                <w:webHidden/>
+              </w:rPr>
+              <w:tab/>
+            </w:r>
+            <w:r>
+              <w:rPr>
+                <w:noProof/>
+                <w:webHidden/>
+              </w:rPr>
+              <w:fldChar w:fldCharType="begin"/>
+            </w:r>
+            <w:r>
+              <w:rPr>
+                <w:noProof/>
+                <w:webHidden/>
+              </w:rPr>
+              <w:instrText xml:space="preserve"> PAGEREF _Toc22233916 \h </w:instrText>
+            </w:r>
+            <w:r>
+              <w:rPr>
+                <w:noProof/>
+                <w:webHidden/>
+              </w:rPr>
+            </w:r>
+            <w:r>
+              <w:rPr>
+                <w:noProof/>
+                <w:webHidden/>
+              </w:rPr>
+              <w:fldChar w:fldCharType="separate"/>
+            </w:r>
+            <w:r>
+              <w:rPr>
+                <w:noProof/>
+                <w:webHidden/>
+              </w:rPr>
+              <w:t>5</w:t>
+            </w:r>
+            <w:r>
+              <w:rPr>
+                <w:noProof/>
+                <w:webHidden/>
+              </w:rPr>
+              <w:fldChar w:fldCharType="end"/>
+            </w:r>
+          </w:hyperlink>
+        </w:p>
+        <w:p>
+          <w:pPr>
+            <w:pStyle w:val="Sommario2"/>
+            <w:tabs>
+              <w:tab w:val="right" w:leader="dot" w:pos="9628"/>
+            </w:tabs>
+            <w:rPr>
+              <w:rFonts w:asciiTheme="minorHAnsi" w:hAnsiTheme="minorHAnsi" w:cstheme="minorBidi"/>
+              <w:noProof/>
+              <w:color w:val="auto"/>
+              <w:sz w:val="22"/>
+            </w:rPr>
+          </w:pPr>
+          <w:hyperlink w:anchor="_Toc22233917" w:history="1">
+            <w:r>
+              <w:rPr>
+                <w:rStyle w:val="Collegamentoipertestuale"/>
+                <w:noProof/>
+              </w:rPr>
+              <w:t>3.2 Requisiti funzionali</w:t>
+            </w:r>
+            <w:r>
+              <w:rPr>
+                <w:noProof/>
+                <w:webHidden/>
+              </w:rPr>
+              <w:tab/>
+            </w:r>
+            <w:r>
+              <w:rPr>
+                <w:noProof/>
+                <w:webHidden/>
+              </w:rPr>
+              <w:fldChar w:fldCharType="begin"/>
+            </w:r>
+            <w:r>
+              <w:rPr>
+                <w:noProof/>
+                <w:webHidden/>
+              </w:rPr>
+              <w:instrText xml:space="preserve"> PAGEREF _Toc22233917 \h </w:instrText>
+            </w:r>
+            <w:r>
+              <w:rPr>
+                <w:noProof/>
+                <w:webHidden/>
+              </w:rPr>
+            </w:r>
+            <w:r>
+              <w:rPr>
+                <w:noProof/>
+                <w:webHidden/>
+              </w:rPr>
+              <w:fldChar w:fldCharType="separate"/>
+            </w:r>
+            <w:r>
+              <w:rPr>
+                <w:noProof/>
+                <w:webHidden/>
+              </w:rPr>
+              <w:t>5</w:t>
             </w:r>
             <w:r>
               <w:rPr>
@@ -1167,13 +1518,13 @@
           <w:numId w:val="25"/>
         </w:numPr>
       </w:pPr>
-      <w:bookmarkStart w:id="0" w:name="_Toc22122637"/>
       <w:bookmarkStart w:id="1" w:name="_Toc21364777"/>
+      <w:bookmarkStart w:id="2" w:name="_Toc22233908"/>
       <w:r>
         <w:lastRenderedPageBreak/>
         <w:t>Introduzione</w:t>
       </w:r>
-      <w:bookmarkEnd w:id="0"/>
+      <w:bookmarkEnd w:id="2"/>
     </w:p>
     <w:p>
       <w:pPr>
@@ -1183,12 +1534,12 @@
           <w:numId w:val="25"/>
         </w:numPr>
       </w:pPr>
-      <w:bookmarkStart w:id="2" w:name="_Toc22122638"/>
+      <w:bookmarkStart w:id="3" w:name="_Toc22233909"/>
       <w:bookmarkEnd w:id="1"/>
       <w:r>
         <w:t>Scopo del sistema</w:t>
       </w:r>
-      <w:bookmarkEnd w:id="2"/>
+      <w:bookmarkEnd w:id="3"/>
     </w:p>
     <w:p>
       <w:pPr>
@@ -1212,8 +1563,13 @@
       <w:r>
         <w:t xml:space="preserve">come </w:t>
       </w:r>
-      <w:r>
-        <w:t xml:space="preserve">Zalando, Mec Shopping </w:t>
+      <w:proofErr w:type="spellStart"/>
+      <w:r>
+        <w:t>Zalando</w:t>
+      </w:r>
+      <w:proofErr w:type="spellEnd"/>
+      <w:r>
+        <w:t xml:space="preserve">, Mec Shopping </w:t>
       </w:r>
       <w:r>
         <w:t>che dimostrano il successo</w:t>
@@ -1240,11 +1596,11 @@
           <w:numId w:val="25"/>
         </w:numPr>
       </w:pPr>
-      <w:bookmarkStart w:id="3" w:name="_Toc22122639"/>
+      <w:bookmarkStart w:id="4" w:name="_Toc22233910"/>
       <w:r>
         <w:t>Ambito del sistema</w:t>
       </w:r>
-      <w:bookmarkEnd w:id="3"/>
+      <w:bookmarkEnd w:id="4"/>
     </w:p>
     <w:p/>
     <w:p>
@@ -1279,11 +1635,11 @@
           <w:numId w:val="25"/>
         </w:numPr>
       </w:pPr>
-      <w:bookmarkStart w:id="4" w:name="_Toc22122640"/>
+      <w:bookmarkStart w:id="5" w:name="_Toc22233911"/>
       <w:r>
         <w:t>Obiettivi e criteri di successo del progetto</w:t>
       </w:r>
-      <w:bookmarkEnd w:id="4"/>
+      <w:bookmarkEnd w:id="5"/>
     </w:p>
     <w:p/>
     <w:p>
@@ -1308,7 +1664,15 @@
         </w:numPr>
       </w:pPr>
       <w:r>
-        <w:t>Fornire un’interfaccia user-friendly che possa agevolare l’utilizzo del sistema;</w:t>
+        <w:t>Fornire un’interfaccia user-</w:t>
+      </w:r>
+      <w:proofErr w:type="spellStart"/>
+      <w:r>
+        <w:t>friendly</w:t>
+      </w:r>
+      <w:proofErr w:type="spellEnd"/>
+      <w:r>
+        <w:t xml:space="preserve"> che possa agevolare l’utilizzo del sistema;</w:t>
       </w:r>
     </w:p>
     <w:p>
@@ -1442,11 +1806,12 @@
           <w:numId w:val="25"/>
         </w:numPr>
       </w:pPr>
-      <w:bookmarkStart w:id="5" w:name="_Toc22122641"/>
-      <w:r>
+      <w:bookmarkStart w:id="6" w:name="_Toc22233912"/>
+      <w:r>
+        <w:lastRenderedPageBreak/>
         <w:t>Definizioni, abbreviazioni ed acronimi</w:t>
       </w:r>
-      <w:bookmarkEnd w:id="5"/>
+      <w:bookmarkEnd w:id="6"/>
       <w:r>
         <w:t xml:space="preserve"> </w:t>
       </w:r>
@@ -1524,11 +1889,11 @@
           <w:numId w:val="25"/>
         </w:numPr>
       </w:pPr>
-      <w:bookmarkStart w:id="6" w:name="_Toc22122642"/>
+      <w:bookmarkStart w:id="7" w:name="_Toc22233913"/>
       <w:r>
         <w:t>Materiale di riferimento</w:t>
       </w:r>
-      <w:bookmarkEnd w:id="6"/>
+      <w:bookmarkEnd w:id="7"/>
       <w:r>
         <w:t xml:space="preserve"> </w:t>
       </w:r>
@@ -1578,7 +1943,71 @@
           <w:color w:val="auto"/>
           <w:szCs w:val="24"/>
         </w:rPr>
-        <w:t xml:space="preserve"> Libro di testo “Object-Oriented Software Engineering – Using UML, Patterns and Java” di Bernd Bruegge e Allen H. Dutoit, edito da Prentice Hall.</w:t>
+        <w:t xml:space="preserve"> Libro di testo “Object-</w:t>
+      </w:r>
+      <w:proofErr w:type="spellStart"/>
+      <w:r>
+        <w:rPr>
+          <w:color w:val="auto"/>
+          <w:szCs w:val="24"/>
+        </w:rPr>
+        <w:t>Oriented</w:t>
+      </w:r>
+      <w:proofErr w:type="spellEnd"/>
+      <w:r>
+        <w:rPr>
+          <w:color w:val="auto"/>
+          <w:szCs w:val="24"/>
+        </w:rPr>
+        <w:t xml:space="preserve"> Software Engineering – Using UML, Patterns and Java” di Bernd </w:t>
+      </w:r>
+      <w:proofErr w:type="spellStart"/>
+      <w:r>
+        <w:rPr>
+          <w:color w:val="auto"/>
+          <w:szCs w:val="24"/>
+        </w:rPr>
+        <w:t>Bruegge</w:t>
+      </w:r>
+      <w:proofErr w:type="spellEnd"/>
+      <w:r>
+        <w:rPr>
+          <w:color w:val="auto"/>
+          <w:szCs w:val="24"/>
+        </w:rPr>
+        <w:t xml:space="preserve"> e Allen H. </w:t>
+      </w:r>
+      <w:proofErr w:type="spellStart"/>
+      <w:r>
+        <w:rPr>
+          <w:color w:val="auto"/>
+          <w:szCs w:val="24"/>
+        </w:rPr>
+        <w:t>Dutoit</w:t>
+      </w:r>
+      <w:proofErr w:type="spellEnd"/>
+      <w:r>
+        <w:rPr>
+          <w:color w:val="auto"/>
+          <w:szCs w:val="24"/>
+        </w:rPr>
+        <w:t xml:space="preserve">, edito da </w:t>
+      </w:r>
+      <w:proofErr w:type="spellStart"/>
+      <w:r>
+        <w:rPr>
+          <w:color w:val="auto"/>
+          <w:szCs w:val="24"/>
+        </w:rPr>
+        <w:t>Prentice</w:t>
+      </w:r>
+      <w:proofErr w:type="spellEnd"/>
+      <w:r>
+        <w:rPr>
+          <w:color w:val="auto"/>
+          <w:szCs w:val="24"/>
+        </w:rPr>
+        <w:t xml:space="preserve"> Hall.</w:t>
       </w:r>
       <w:r>
         <w:rPr>
@@ -1594,20 +2023,23 @@
         <w:pStyle w:val="Titolo2"/>
         <w:ind w:firstLine="284"/>
       </w:pPr>
-      <w:bookmarkStart w:id="7" w:name="_Toc22122643"/>
+      <w:bookmarkStart w:id="8" w:name="_Toc22233914"/>
       <w:r>
         <w:t>2 Sistema corrente</w:t>
       </w:r>
-      <w:bookmarkEnd w:id="7"/>
+      <w:bookmarkEnd w:id="8"/>
     </w:p>
     <w:p>
       <w:r>
-        <w:t>Il progetto Dress-Store è un progetto “greenfield engineering”</w:t>
-      </w:r>
-      <w:bookmarkStart w:id="8" w:name="_GoBack"/>
-      <w:bookmarkEnd w:id="8"/>
-      <w:r>
-        <w:t xml:space="preserve">. </w:t>
+        <w:t>Il progetto Dress-Store è un progetto “</w:t>
+      </w:r>
+      <w:proofErr w:type="spellStart"/>
+      <w:r>
+        <w:t>greenfield</w:t>
+      </w:r>
+      <w:proofErr w:type="spellEnd"/>
+      <w:r>
+        <w:t xml:space="preserve"> engineering”. </w:t>
       </w:r>
       <w:r>
         <w:t>Il sistema non sostituirà nessun sistema precedente, ma sono presenti altri siti di e-commerce simili</w:t>
@@ -1653,35 +2085,15 @@
       </w:pPr>
     </w:p>
     <w:p>
-      <w:r>
+      <w:pPr>
+        <w:pStyle w:val="Titolo1"/>
         <w:rPr>
-          <w:color w:val="5B9BD5" w:themeColor="accent5"/>
-          <w:sz w:val="36"/>
-          <w:szCs w:val="36"/>
+          <w:bCs/>
         </w:rPr>
+      </w:pPr>
+      <w:r>
         <w:br w:type="page"/>
       </w:r>
-    </w:p>
-    <w:p>
-      <w:pPr>
-        <w:pStyle w:val="Paragrafoelenco"/>
-        <w:keepNext/>
-        <w:keepLines/>
-        <w:numPr>
-          <w:ilvl w:val="0"/>
-          <w:numId w:val="6"/>
-        </w:numPr>
-        <w:spacing w:before="200" w:after="40"/>
-        <w:contextualSpacing w:val="0"/>
-        <w:outlineLvl w:val="1"/>
-        <w:rPr>
-          <w:rFonts w:eastAsiaTheme="majorEastAsia" w:cstheme="majorBidi"/>
-          <w:b/>
-          <w:vanish/>
-          <w:sz w:val="32"/>
-          <w:szCs w:val="26"/>
-        </w:rPr>
-      </w:pPr>
       <w:bookmarkStart w:id="9" w:name="_Toc21196291"/>
       <w:bookmarkStart w:id="10" w:name="_Toc21196549"/>
       <w:bookmarkStart w:id="11" w:name="_Toc21196555"/>
@@ -1690,6 +2102,7 @@
       <w:bookmarkStart w:id="14" w:name="_Toc21294349"/>
       <w:bookmarkStart w:id="15" w:name="_Toc21294548"/>
       <w:bookmarkStart w:id="16" w:name="_Toc21364779"/>
+      <w:bookmarkStart w:id="17" w:name="_Toc22233915"/>
       <w:bookmarkEnd w:id="9"/>
       <w:bookmarkEnd w:id="10"/>
       <w:bookmarkEnd w:id="11"/>
@@ -1698,6 +2111,119 @@
       <w:bookmarkEnd w:id="14"/>
       <w:bookmarkEnd w:id="15"/>
       <w:bookmarkEnd w:id="16"/>
+      <w:r>
+        <w:rPr>
+          <w:bCs/>
+        </w:rPr>
+        <w:lastRenderedPageBreak/>
+        <w:t>3. Sistema proposto</w:t>
+      </w:r>
+      <w:bookmarkEnd w:id="17"/>
+    </w:p>
+    <w:p>
+      <w:pPr>
+        <w:pStyle w:val="Titolo2"/>
+      </w:pPr>
+      <w:bookmarkStart w:id="18" w:name="_Toc22233916"/>
+      <w:r>
+        <w:t>3.1 Descrizione del sistema</w:t>
+      </w:r>
+      <w:bookmarkEnd w:id="18"/>
+    </w:p>
+    <w:p/>
+    <w:p>
+      <w:r>
+        <w:t xml:space="preserve">Lo scopo del progetto, è di sviluppare una piattaforma on-line denominata </w:t>
+      </w:r>
+      <w:r>
+        <w:rPr>
+          <w:b/>
+          <w:bCs/>
+        </w:rPr>
+        <w:t>Dress-Store</w:t>
+      </w:r>
+      <w:r>
+        <w:t>, la quale mette a disposizione ad eventuali clienti la possibilità di comprare diversi capi di abbigliamento.</w:t>
+      </w:r>
+    </w:p>
+    <w:p>
+      <w:r>
+        <w:t xml:space="preserve">La piattaforma è accessibile solo tramite il web e offre la possibilità di registrarsi e di effettuare degli acquisti. I clienti, in fase di acquisto, avranno numerose informazioni disponibili che li aiuteranno a fare la miglior scelta possibile. </w:t>
+      </w:r>
+    </w:p>
+    <w:p>
+      <w:r>
+        <w:t>Il sistema sarà in grado di:</w:t>
+      </w:r>
+    </w:p>
+    <w:p/>
+    <w:p>
+      <w:pPr>
+        <w:pStyle w:val="Paragrafoelenco"/>
+        <w:numPr>
+          <w:ilvl w:val="0"/>
+          <w:numId w:val="32"/>
+        </w:numPr>
+      </w:pPr>
+      <w:r>
+        <w:t>Permettere ai clienti di effettuare un acquisto.</w:t>
+      </w:r>
+    </w:p>
+    <w:p>
+      <w:pPr>
+        <w:pStyle w:val="Paragrafoelenco"/>
+        <w:numPr>
+          <w:ilvl w:val="0"/>
+          <w:numId w:val="32"/>
+        </w:numPr>
+      </w:pPr>
+      <w:r>
+        <w:t>Permettere all’addetto al magazzino di aggiornare le scorte.</w:t>
+      </w:r>
+    </w:p>
+    <w:p>
+      <w:pPr>
+        <w:pStyle w:val="Paragrafoelenco"/>
+        <w:numPr>
+          <w:ilvl w:val="0"/>
+          <w:numId w:val="32"/>
+        </w:numPr>
+      </w:pPr>
+      <w:r>
+        <w:t>Permettere ai clienti di modificare le proprie informazioni.</w:t>
+      </w:r>
+    </w:p>
+    <w:p>
+      <w:pPr>
+        <w:pStyle w:val="Paragrafoelenco"/>
+        <w:numPr>
+          <w:ilvl w:val="0"/>
+          <w:numId w:val="32"/>
+        </w:numPr>
+      </w:pPr>
+      <w:r>
+        <w:t>Permettere al gestore marketing di aggiornare i prezzi.</w:t>
+      </w:r>
+    </w:p>
+    <w:p/>
+    <w:p>
+      <w:pPr>
+        <w:pStyle w:val="Titolo2"/>
+      </w:pPr>
+    </w:p>
+    <w:p>
+      <w:pPr>
+        <w:pStyle w:val="Titolo2"/>
+      </w:pPr>
+      <w:bookmarkStart w:id="19" w:name="_Toc22233917"/>
+      <w:r>
+        <w:t>3.2 Requisiti funzionali</w:t>
+      </w:r>
+      <w:bookmarkEnd w:id="19"/>
+    </w:p>
+    <w:p>
+      <w:bookmarkStart w:id="20" w:name="_GoBack"/>
+      <w:bookmarkEnd w:id="20"/>
     </w:p>
     <w:sectPr>
       <w:headerReference w:type="default" r:id="rId11"/>
@@ -4706,6 +5232,119 @@
     </w:lvl>
   </w:abstractNum>
   <w:abstractNum w:abstractNumId="25" w15:restartNumberingAfterBreak="0">
+    <w:nsid w:val="6B7B12B2"/>
+    <w:multiLevelType w:val="hybridMultilevel"/>
+    <w:tmpl w:val="B42A5FB6"/>
+    <w:lvl w:ilvl="0" w:tplc="04100001">
+      <w:start w:val="1"/>
+      <w:numFmt w:val="bullet"/>
+      <w:lvlText w:val=""/>
+      <w:lvlJc w:val="left"/>
+      <w:pPr>
+        <w:ind w:left="720" w:hanging="360"/>
+      </w:pPr>
+      <w:rPr>
+        <w:rFonts w:ascii="Symbol" w:hAnsi="Symbol" w:hint="default"/>
+      </w:rPr>
+    </w:lvl>
+    <w:lvl w:ilvl="1" w:tplc="04100003" w:tentative="1">
+      <w:start w:val="1"/>
+      <w:numFmt w:val="bullet"/>
+      <w:lvlText w:val="o"/>
+      <w:lvlJc w:val="left"/>
+      <w:pPr>
+        <w:ind w:left="1440" w:hanging="360"/>
+      </w:pPr>
+      <w:rPr>
+        <w:rFonts w:ascii="Courier New" w:hAnsi="Courier New" w:cs="Courier New" w:hint="default"/>
+      </w:rPr>
+    </w:lvl>
+    <w:lvl w:ilvl="2" w:tplc="04100005" w:tentative="1">
+      <w:start w:val="1"/>
+      <w:numFmt w:val="bullet"/>
+      <w:lvlText w:val=""/>
+      <w:lvlJc w:val="left"/>
+      <w:pPr>
+        <w:ind w:left="2160" w:hanging="360"/>
+      </w:pPr>
+      <w:rPr>
+        <w:rFonts w:ascii="Wingdings" w:hAnsi="Wingdings" w:hint="default"/>
+      </w:rPr>
+    </w:lvl>
+    <w:lvl w:ilvl="3" w:tplc="04100001" w:tentative="1">
+      <w:start w:val="1"/>
+      <w:numFmt w:val="bullet"/>
+      <w:lvlText w:val=""/>
+      <w:lvlJc w:val="left"/>
+      <w:pPr>
+        <w:ind w:left="2880" w:hanging="360"/>
+      </w:pPr>
+      <w:rPr>
+        <w:rFonts w:ascii="Symbol" w:hAnsi="Symbol" w:hint="default"/>
+      </w:rPr>
+    </w:lvl>
+    <w:lvl w:ilvl="4" w:tplc="04100003" w:tentative="1">
+      <w:start w:val="1"/>
+      <w:numFmt w:val="bullet"/>
+      <w:lvlText w:val="o"/>
+      <w:lvlJc w:val="left"/>
+      <w:pPr>
+        <w:ind w:left="3600" w:hanging="360"/>
+      </w:pPr>
+      <w:rPr>
+        <w:rFonts w:ascii="Courier New" w:hAnsi="Courier New" w:cs="Courier New" w:hint="default"/>
+      </w:rPr>
+    </w:lvl>
+    <w:lvl w:ilvl="5" w:tplc="04100005" w:tentative="1">
+      <w:start w:val="1"/>
+      <w:numFmt w:val="bullet"/>
+      <w:lvlText w:val=""/>
+      <w:lvlJc w:val="left"/>
+      <w:pPr>
+        <w:ind w:left="4320" w:hanging="360"/>
+      </w:pPr>
+      <w:rPr>
+        <w:rFonts w:ascii="Wingdings" w:hAnsi="Wingdings" w:hint="default"/>
+      </w:rPr>
+    </w:lvl>
+    <w:lvl w:ilvl="6" w:tplc="04100001" w:tentative="1">
+      <w:start w:val="1"/>
+      <w:numFmt w:val="bullet"/>
+      <w:lvlText w:val=""/>
+      <w:lvlJc w:val="left"/>
+      <w:pPr>
+        <w:ind w:left="5040" w:hanging="360"/>
+      </w:pPr>
+      <w:rPr>
+        <w:rFonts w:ascii="Symbol" w:hAnsi="Symbol" w:hint="default"/>
+      </w:rPr>
+    </w:lvl>
+    <w:lvl w:ilvl="7" w:tplc="04100003" w:tentative="1">
+      <w:start w:val="1"/>
+      <w:numFmt w:val="bullet"/>
+      <w:lvlText w:val="o"/>
+      <w:lvlJc w:val="left"/>
+      <w:pPr>
+        <w:ind w:left="5760" w:hanging="360"/>
+      </w:pPr>
+      <w:rPr>
+        <w:rFonts w:ascii="Courier New" w:hAnsi="Courier New" w:cs="Courier New" w:hint="default"/>
+      </w:rPr>
+    </w:lvl>
+    <w:lvl w:ilvl="8" w:tplc="04100005" w:tentative="1">
+      <w:start w:val="1"/>
+      <w:numFmt w:val="bullet"/>
+      <w:lvlText w:val=""/>
+      <w:lvlJc w:val="left"/>
+      <w:pPr>
+        <w:ind w:left="6480" w:hanging="360"/>
+      </w:pPr>
+      <w:rPr>
+        <w:rFonts w:ascii="Wingdings" w:hAnsi="Wingdings" w:hint="default"/>
+      </w:rPr>
+    </w:lvl>
+  </w:abstractNum>
+  <w:abstractNum w:abstractNumId="26" w15:restartNumberingAfterBreak="0">
     <w:nsid w:val="6C123CEB"/>
     <w:multiLevelType w:val="hybridMultilevel"/>
     <w:tmpl w:val="7A3CDE64"/>
@@ -4818,7 +5457,7 @@
       </w:rPr>
     </w:lvl>
   </w:abstractNum>
-  <w:abstractNum w:abstractNumId="26" w15:restartNumberingAfterBreak="0">
+  <w:abstractNum w:abstractNumId="27" w15:restartNumberingAfterBreak="0">
     <w:nsid w:val="6E475F11"/>
     <w:multiLevelType w:val="hybridMultilevel"/>
     <w:tmpl w:val="D722C0E8"/>
@@ -4931,7 +5570,7 @@
       </w:rPr>
     </w:lvl>
   </w:abstractNum>
-  <w:abstractNum w:abstractNumId="27" w15:restartNumberingAfterBreak="0">
+  <w:abstractNum w:abstractNumId="28" w15:restartNumberingAfterBreak="0">
     <w:nsid w:val="703A30CA"/>
     <w:multiLevelType w:val="multilevel"/>
     <w:tmpl w:val="ADAE84BE"/>
@@ -5068,7 +5707,7 @@
       </w:rPr>
     </w:lvl>
   </w:abstractNum>
-  <w:abstractNum w:abstractNumId="28" w15:restartNumberingAfterBreak="0">
+  <w:abstractNum w:abstractNumId="29" w15:restartNumberingAfterBreak="0">
     <w:nsid w:val="73B12B59"/>
     <w:multiLevelType w:val="hybridMultilevel"/>
     <w:tmpl w:val="8638AB08"/>
@@ -5181,7 +5820,7 @@
       </w:rPr>
     </w:lvl>
   </w:abstractNum>
-  <w:abstractNum w:abstractNumId="29" w15:restartNumberingAfterBreak="0">
+  <w:abstractNum w:abstractNumId="30" w15:restartNumberingAfterBreak="0">
     <w:nsid w:val="79C972F6"/>
     <w:multiLevelType w:val="hybridMultilevel"/>
     <w:tmpl w:val="14EE38B8"/>
@@ -5294,7 +5933,7 @@
       </w:rPr>
     </w:lvl>
   </w:abstractNum>
-  <w:abstractNum w:abstractNumId="30" w15:restartNumberingAfterBreak="0">
+  <w:abstractNum w:abstractNumId="31" w15:restartNumberingAfterBreak="0">
     <w:nsid w:val="7B0072BD"/>
     <w:multiLevelType w:val="multilevel"/>
     <w:tmpl w:val="C7DA7E20"/>
@@ -5447,7 +6086,7 @@
     <w:abstractNumId w:val="23"/>
   </w:num>
   <w:num w:numId="6">
-    <w:abstractNumId w:val="27"/>
+    <w:abstractNumId w:val="28"/>
   </w:num>
   <w:num w:numId="7">
     <w:abstractNumId w:val="8"/>
@@ -5459,7 +6098,7 @@
     <w:abstractNumId w:val="1"/>
   </w:num>
   <w:num w:numId="10">
-    <w:abstractNumId w:val="30"/>
+    <w:abstractNumId w:val="31"/>
   </w:num>
   <w:num w:numId="11">
     <w:abstractNumId w:val="13"/>
@@ -5480,19 +6119,19 @@
     <w:abstractNumId w:val="6"/>
   </w:num>
   <w:num w:numId="17">
-    <w:abstractNumId w:val="28"/>
+    <w:abstractNumId w:val="29"/>
   </w:num>
   <w:num w:numId="18">
     <w:abstractNumId w:val="4"/>
   </w:num>
   <w:num w:numId="19">
-    <w:abstractNumId w:val="29"/>
+    <w:abstractNumId w:val="30"/>
   </w:num>
   <w:num w:numId="20">
     <w:abstractNumId w:val="7"/>
   </w:num>
   <w:num w:numId="21">
-    <w:abstractNumId w:val="26"/>
+    <w:abstractNumId w:val="27"/>
   </w:num>
   <w:num w:numId="22">
     <w:abstractNumId w:val="5"/>
@@ -5510,7 +6149,7 @@
     <w:abstractNumId w:val="14"/>
   </w:num>
   <w:num w:numId="27">
-    <w:abstractNumId w:val="25"/>
+    <w:abstractNumId w:val="26"/>
   </w:num>
   <w:num w:numId="28">
     <w:abstractNumId w:val="2"/>
@@ -5523,6 +6162,9 @@
   </w:num>
   <w:num w:numId="31">
     <w:abstractNumId w:val="3"/>
+  </w:num>
+  <w:num w:numId="32">
+    <w:abstractNumId w:val="25"/>
   </w:num>
 </w:numbering>
 </file>
@@ -5979,6 +6621,27 @@
       <w:szCs w:val="26"/>
     </w:rPr>
   </w:style>
+  <w:style w:type="paragraph" w:styleId="Titolo3">
+    <w:name w:val="heading 3"/>
+    <w:basedOn w:val="Normale"/>
+    <w:next w:val="Normale"/>
+    <w:link w:val="Titolo3Carattere"/>
+    <w:uiPriority w:val="9"/>
+    <w:unhideWhenUsed/>
+    <w:qFormat/>
+    <w:rsid w:val="00207BD9"/>
+    <w:pPr>
+      <w:keepNext/>
+      <w:keepLines/>
+      <w:spacing w:before="40"/>
+      <w:outlineLvl w:val="2"/>
+    </w:pPr>
+    <w:rPr>
+      <w:rFonts w:asciiTheme="majorHAnsi" w:eastAsiaTheme="majorEastAsia" w:hAnsiTheme="majorHAnsi" w:cstheme="majorBidi"/>
+      <w:color w:val="1F3763" w:themeColor="accent1" w:themeShade="7F"/>
+      <w:szCs w:val="24"/>
+    </w:rPr>
+  </w:style>
   <w:style w:type="character" w:default="1" w:styleId="Carpredefinitoparagrafo">
     <w:name w:val="Default Paragraph Font"/>
     <w:uiPriority w:val="1"/>
@@ -6327,6 +6990,19 @@
       <w:shd w:val="clear" w:color="auto" w:fill="E1DFDD"/>
     </w:rPr>
   </w:style>
+  <w:style w:type="character" w:customStyle="1" w:styleId="Titolo3Carattere">
+    <w:name w:val="Titolo 3 Carattere"/>
+    <w:basedOn w:val="Carpredefinitoparagrafo"/>
+    <w:link w:val="Titolo3"/>
+    <w:uiPriority w:val="9"/>
+    <w:rsid w:val="00207BD9"/>
+    <w:rPr>
+      <w:rFonts w:asciiTheme="majorHAnsi" w:eastAsiaTheme="majorEastAsia" w:hAnsiTheme="majorHAnsi" w:cstheme="majorBidi"/>
+      <w:color w:val="1F3763" w:themeColor="accent1" w:themeShade="7F"/>
+      <w:sz w:val="24"/>
+      <w:szCs w:val="24"/>
+    </w:rPr>
+  </w:style>
 </w:styles>
 </file>
 
@@ -6630,7 +7306,7 @@
 </file>
 
 <file path=customXml/itemProps1.xml><?xml version="1.0" encoding="utf-8"?>
-<ds:datastoreItem xmlns:ds="http://schemas.openxmlformats.org/officeDocument/2006/customXml" ds:itemID="{C815B104-D770-4B0B-9E9A-9C8383530028}">
+<ds:datastoreItem xmlns:ds="http://schemas.openxmlformats.org/officeDocument/2006/customXml" ds:itemID="{D80112CB-CF02-4D37-A6D0-952C7DB3BFC5}">
   <ds:schemaRefs>
     <ds:schemaRef ds:uri="http://schemas.openxmlformats.org/officeDocument/2006/bibliography"/>
   </ds:schemaRefs>

--- a/Working Directory/RAD-Bozza.docx
+++ b/Working Directory/RAD-Bozza.docx
@@ -6,7 +6,7 @@
       <w:pPr>
         <w:pStyle w:val="Titolo3"/>
       </w:pPr>
-      <w:bookmarkStart w:id="0" w:name="_Toc22233907"/>
+      <w:bookmarkStart w:id="0" w:name="_Toc22320892"/>
       <w:r>
         <w:rPr>
           <w:noProof/>
@@ -597,56 +597,103 @@
           <w:r>
             <w:fldChar w:fldCharType="separate"/>
           </w:r>
-          <w:hyperlink w:anchor="_Toc22233907" w:history="1">
-            <w:r>
-              <w:rPr>
-                <w:noProof/>
-                <w:webHidden/>
-              </w:rPr>
-              <w:tab/>
-            </w:r>
-            <w:r>
-              <w:rPr>
-                <w:noProof/>
-                <w:webHidden/>
-              </w:rPr>
-              <w:fldChar w:fldCharType="begin"/>
-            </w:r>
-            <w:r>
-              <w:rPr>
-                <w:noProof/>
-                <w:webHidden/>
-              </w:rPr>
-              <w:instrText xml:space="preserve"> PAGEREF _Toc22233907 \h </w:instrText>
-            </w:r>
-            <w:r>
-              <w:rPr>
-                <w:noProof/>
-                <w:webHidden/>
-              </w:rPr>
-            </w:r>
-            <w:r>
-              <w:rPr>
-                <w:noProof/>
-                <w:webHidden/>
-              </w:rPr>
-              <w:fldChar w:fldCharType="separate"/>
-            </w:r>
-            <w:r>
-              <w:rPr>
-                <w:noProof/>
-                <w:webHidden/>
-              </w:rPr>
-              <w:t>1</w:t>
-            </w:r>
-            <w:r>
-              <w:rPr>
-                <w:noProof/>
-                <w:webHidden/>
-              </w:rPr>
-              <w:fldChar w:fldCharType="end"/>
-            </w:r>
-          </w:hyperlink>
+          <w:bookmarkStart w:id="1" w:name="_GoBack"/>
+          <w:bookmarkEnd w:id="1"/>
+          <w:r>
+            <w:rPr>
+              <w:rStyle w:val="Collegamentoipertestuale"/>
+              <w:noProof/>
+            </w:rPr>
+            <w:fldChar w:fldCharType="begin"/>
+          </w:r>
+          <w:r>
+            <w:rPr>
+              <w:rStyle w:val="Collegamentoipertestuale"/>
+              <w:noProof/>
+            </w:rPr>
+            <w:instrText xml:space="preserve"> </w:instrText>
+          </w:r>
+          <w:r>
+            <w:rPr>
+              <w:noProof/>
+            </w:rPr>
+            <w:instrText>HYPERLINK \l "_Toc22320892"</w:instrText>
+          </w:r>
+          <w:r>
+            <w:rPr>
+              <w:rStyle w:val="Collegamentoipertestuale"/>
+              <w:noProof/>
+            </w:rPr>
+            <w:instrText xml:space="preserve"> </w:instrText>
+          </w:r>
+          <w:r>
+            <w:rPr>
+              <w:rStyle w:val="Collegamentoipertestuale"/>
+              <w:noProof/>
+            </w:rPr>
+          </w:r>
+          <w:r>
+            <w:rPr>
+              <w:rStyle w:val="Collegamentoipertestuale"/>
+              <w:noProof/>
+            </w:rPr>
+            <w:fldChar w:fldCharType="separate"/>
+          </w:r>
+          <w:r>
+            <w:rPr>
+              <w:noProof/>
+              <w:webHidden/>
+            </w:rPr>
+            <w:tab/>
+          </w:r>
+          <w:r>
+            <w:rPr>
+              <w:noProof/>
+              <w:webHidden/>
+            </w:rPr>
+            <w:fldChar w:fldCharType="begin"/>
+          </w:r>
+          <w:r>
+            <w:rPr>
+              <w:noProof/>
+              <w:webHidden/>
+            </w:rPr>
+            <w:instrText xml:space="preserve"> PAGEREF _Toc22320892 \h </w:instrText>
+          </w:r>
+          <w:r>
+            <w:rPr>
+              <w:noProof/>
+              <w:webHidden/>
+            </w:rPr>
+          </w:r>
+          <w:r>
+            <w:rPr>
+              <w:noProof/>
+              <w:webHidden/>
+            </w:rPr>
+            <w:fldChar w:fldCharType="separate"/>
+          </w:r>
+          <w:r>
+            <w:rPr>
+              <w:noProof/>
+              <w:webHidden/>
+            </w:rPr>
+            <w:t>1</w:t>
+          </w:r>
+          <w:r>
+            <w:rPr>
+              <w:noProof/>
+              <w:webHidden/>
+            </w:rPr>
+            <w:fldChar w:fldCharType="end"/>
+          </w:r>
+          <w:r>
+            <w:rPr>
+              <w:rStyle w:val="Collegamentoipertestuale"/>
+              <w:noProof/>
+            </w:rPr>
+            <w:fldChar w:fldCharType="end"/>
+          </w:r>
         </w:p>
         <w:p>
           <w:pPr>
@@ -662,7 +709,7 @@
               <w:sz w:val="22"/>
             </w:rPr>
           </w:pPr>
-          <w:hyperlink w:anchor="_Toc22233908" w:history="1">
+          <w:hyperlink w:anchor="_Toc22320893" w:history="1">
             <w:r>
               <w:rPr>
                 <w:rStyle w:val="Collegamentoipertestuale"/>
@@ -705,7 +752,7 @@
                 <w:noProof/>
                 <w:webHidden/>
               </w:rPr>
-              <w:instrText xml:space="preserve"> PAGEREF _Toc22233908 \h </w:instrText>
+              <w:instrText xml:space="preserve"> PAGEREF _Toc22320893 \h </w:instrText>
             </w:r>
             <w:r>
               <w:rPr>
@@ -750,7 +797,7 @@
               <w:sz w:val="22"/>
             </w:rPr>
           </w:pPr>
-          <w:hyperlink w:anchor="_Toc22233909" w:history="1">
+          <w:hyperlink w:anchor="_Toc22320894" w:history="1">
             <w:r>
               <w:rPr>
                 <w:rStyle w:val="Collegamentoipertestuale"/>
@@ -793,7 +840,7 @@
                 <w:noProof/>
                 <w:webHidden/>
               </w:rPr>
-              <w:instrText xml:space="preserve"> PAGEREF _Toc22233909 \h </w:instrText>
+              <w:instrText xml:space="preserve"> PAGEREF _Toc22320894 \h </w:instrText>
             </w:r>
             <w:r>
               <w:rPr>
@@ -838,7 +885,7 @@
               <w:sz w:val="22"/>
             </w:rPr>
           </w:pPr>
-          <w:hyperlink w:anchor="_Toc22233910" w:history="1">
+          <w:hyperlink w:anchor="_Toc22320895" w:history="1">
             <w:r>
               <w:rPr>
                 <w:rStyle w:val="Collegamentoipertestuale"/>
@@ -881,7 +928,7 @@
                 <w:noProof/>
                 <w:webHidden/>
               </w:rPr>
-              <w:instrText xml:space="preserve"> PAGEREF _Toc22233910 \h </w:instrText>
+              <w:instrText xml:space="preserve"> PAGEREF _Toc22320895 \h </w:instrText>
             </w:r>
             <w:r>
               <w:rPr>
@@ -926,7 +973,7 @@
               <w:sz w:val="22"/>
             </w:rPr>
           </w:pPr>
-          <w:hyperlink w:anchor="_Toc22233911" w:history="1">
+          <w:hyperlink w:anchor="_Toc22320896" w:history="1">
             <w:r>
               <w:rPr>
                 <w:rStyle w:val="Collegamentoipertestuale"/>
@@ -969,7 +1016,7 @@
                 <w:noProof/>
                 <w:webHidden/>
               </w:rPr>
-              <w:instrText xml:space="preserve"> PAGEREF _Toc22233911 \h </w:instrText>
+              <w:instrText xml:space="preserve"> PAGEREF _Toc22320896 \h </w:instrText>
             </w:r>
             <w:r>
               <w:rPr>
@@ -1014,7 +1061,7 @@
               <w:sz w:val="22"/>
             </w:rPr>
           </w:pPr>
-          <w:hyperlink w:anchor="_Toc22233912" w:history="1">
+          <w:hyperlink w:anchor="_Toc22320897" w:history="1">
             <w:r>
               <w:rPr>
                 <w:rStyle w:val="Collegamentoipertestuale"/>
@@ -1057,7 +1104,7 @@
                 <w:noProof/>
                 <w:webHidden/>
               </w:rPr>
-              <w:instrText xml:space="preserve"> PAGEREF _Toc22233912 \h </w:instrText>
+              <w:instrText xml:space="preserve"> PAGEREF _Toc22320897 \h </w:instrText>
             </w:r>
             <w:r>
               <w:rPr>
@@ -1102,7 +1149,7 @@
               <w:sz w:val="22"/>
             </w:rPr>
           </w:pPr>
-          <w:hyperlink w:anchor="_Toc22233913" w:history="1">
+          <w:hyperlink w:anchor="_Toc22320898" w:history="1">
             <w:r>
               <w:rPr>
                 <w:rStyle w:val="Collegamentoipertestuale"/>
@@ -1145,7 +1192,7 @@
                 <w:noProof/>
                 <w:webHidden/>
               </w:rPr>
-              <w:instrText xml:space="preserve"> PAGEREF _Toc22233913 \h </w:instrText>
+              <w:instrText xml:space="preserve"> PAGEREF _Toc22320898 \h </w:instrText>
             </w:r>
             <w:r>
               <w:rPr>
@@ -1189,7 +1236,7 @@
               <w:sz w:val="22"/>
             </w:rPr>
           </w:pPr>
-          <w:hyperlink w:anchor="_Toc22233914" w:history="1">
+          <w:hyperlink w:anchor="_Toc22320899" w:history="1">
             <w:r>
               <w:rPr>
                 <w:rStyle w:val="Collegamentoipertestuale"/>
@@ -1216,7 +1263,7 @@
                 <w:noProof/>
                 <w:webHidden/>
               </w:rPr>
-              <w:instrText xml:space="preserve"> PAGEREF _Toc22233914 \h </w:instrText>
+              <w:instrText xml:space="preserve"> PAGEREF _Toc22320899 \h </w:instrText>
             </w:r>
             <w:r>
               <w:rPr>
@@ -1261,7 +1308,7 @@
               <w:lang w:eastAsia="it-IT"/>
             </w:rPr>
           </w:pPr>
-          <w:hyperlink w:anchor="_Toc22233915" w:history="1">
+          <w:hyperlink w:anchor="_Toc22320900" w:history="1">
             <w:r>
               <w:rPr>
                 <w:rStyle w:val="Collegamentoipertestuale"/>
@@ -1289,7 +1336,7 @@
                 <w:noProof/>
                 <w:webHidden/>
               </w:rPr>
-              <w:instrText xml:space="preserve"> PAGEREF _Toc22233915 \h </w:instrText>
+              <w:instrText xml:space="preserve"> PAGEREF _Toc22320900 \h </w:instrText>
             </w:r>
             <w:r>
               <w:rPr>
@@ -1333,7 +1380,7 @@
               <w:sz w:val="22"/>
             </w:rPr>
           </w:pPr>
-          <w:hyperlink w:anchor="_Toc22233916" w:history="1">
+          <w:hyperlink w:anchor="_Toc22320901" w:history="1">
             <w:r>
               <w:rPr>
                 <w:rStyle w:val="Collegamentoipertestuale"/>
@@ -1360,7 +1407,7 @@
                 <w:noProof/>
                 <w:webHidden/>
               </w:rPr>
-              <w:instrText xml:space="preserve"> PAGEREF _Toc22233916 \h </w:instrText>
+              <w:instrText xml:space="preserve"> PAGEREF _Toc22320901 \h </w:instrText>
             </w:r>
             <w:r>
               <w:rPr>
@@ -1404,7 +1451,7 @@
               <w:sz w:val="22"/>
             </w:rPr>
           </w:pPr>
-          <w:hyperlink w:anchor="_Toc22233917" w:history="1">
+          <w:hyperlink w:anchor="_Toc22320902" w:history="1">
             <w:r>
               <w:rPr>
                 <w:rStyle w:val="Collegamentoipertestuale"/>
@@ -1431,7 +1478,7 @@
                 <w:noProof/>
                 <w:webHidden/>
               </w:rPr>
-              <w:instrText xml:space="preserve"> PAGEREF _Toc22233917 \h </w:instrText>
+              <w:instrText xml:space="preserve"> PAGEREF _Toc22320902 \h </w:instrText>
             </w:r>
             <w:r>
               <w:rPr>
@@ -1452,6 +1499,693 @@
                 <w:webHidden/>
               </w:rPr>
               <w:t>5</w:t>
+            </w:r>
+            <w:r>
+              <w:rPr>
+                <w:noProof/>
+                <w:webHidden/>
+              </w:rPr>
+              <w:fldChar w:fldCharType="end"/>
+            </w:r>
+          </w:hyperlink>
+        </w:p>
+        <w:p>
+          <w:pPr>
+            <w:pStyle w:val="Sommario2"/>
+            <w:tabs>
+              <w:tab w:val="right" w:leader="dot" w:pos="9628"/>
+            </w:tabs>
+            <w:rPr>
+              <w:rFonts w:asciiTheme="minorHAnsi" w:hAnsiTheme="minorHAnsi" w:cstheme="minorBidi"/>
+              <w:noProof/>
+              <w:color w:val="auto"/>
+              <w:sz w:val="22"/>
+            </w:rPr>
+          </w:pPr>
+          <w:hyperlink w:anchor="_Toc22320903" w:history="1">
+            <w:r>
+              <w:rPr>
+                <w:rStyle w:val="Collegamentoipertestuale"/>
+                <w:noProof/>
+              </w:rPr>
+              <w:t>3.2.1 Gestione dell’autenticazione</w:t>
+            </w:r>
+            <w:r>
+              <w:rPr>
+                <w:noProof/>
+                <w:webHidden/>
+              </w:rPr>
+              <w:tab/>
+            </w:r>
+            <w:r>
+              <w:rPr>
+                <w:noProof/>
+                <w:webHidden/>
+              </w:rPr>
+              <w:fldChar w:fldCharType="begin"/>
+            </w:r>
+            <w:r>
+              <w:rPr>
+                <w:noProof/>
+                <w:webHidden/>
+              </w:rPr>
+              <w:instrText xml:space="preserve"> PAGEREF _Toc22320903 \h </w:instrText>
+            </w:r>
+            <w:r>
+              <w:rPr>
+                <w:noProof/>
+                <w:webHidden/>
+              </w:rPr>
+            </w:r>
+            <w:r>
+              <w:rPr>
+                <w:noProof/>
+                <w:webHidden/>
+              </w:rPr>
+              <w:fldChar w:fldCharType="separate"/>
+            </w:r>
+            <w:r>
+              <w:rPr>
+                <w:noProof/>
+                <w:webHidden/>
+              </w:rPr>
+              <w:t>5</w:t>
+            </w:r>
+            <w:r>
+              <w:rPr>
+                <w:noProof/>
+                <w:webHidden/>
+              </w:rPr>
+              <w:fldChar w:fldCharType="end"/>
+            </w:r>
+          </w:hyperlink>
+        </w:p>
+        <w:p>
+          <w:pPr>
+            <w:pStyle w:val="Sommario2"/>
+            <w:tabs>
+              <w:tab w:val="left" w:pos="1100"/>
+              <w:tab w:val="right" w:leader="dot" w:pos="9628"/>
+            </w:tabs>
+            <w:rPr>
+              <w:rFonts w:asciiTheme="minorHAnsi" w:hAnsiTheme="minorHAnsi" w:cstheme="minorBidi"/>
+              <w:noProof/>
+              <w:color w:val="auto"/>
+              <w:sz w:val="22"/>
+            </w:rPr>
+          </w:pPr>
+          <w:hyperlink w:anchor="_Toc22320904" w:history="1">
+            <w:r>
+              <w:rPr>
+                <w:rStyle w:val="Collegamentoipertestuale"/>
+                <w:noProof/>
+              </w:rPr>
+              <w:t>3.2.2</w:t>
+            </w:r>
+            <w:r>
+              <w:rPr>
+                <w:rFonts w:asciiTheme="minorHAnsi" w:hAnsiTheme="minorHAnsi" w:cstheme="minorBidi"/>
+                <w:noProof/>
+                <w:color w:val="auto"/>
+                <w:sz w:val="22"/>
+              </w:rPr>
+              <w:tab/>
+            </w:r>
+            <w:r>
+              <w:rPr>
+                <w:rStyle w:val="Collegamentoipertestuale"/>
+                <w:noProof/>
+              </w:rPr>
+              <w:t>Gestione dell’acquisto</w:t>
+            </w:r>
+            <w:r>
+              <w:rPr>
+                <w:noProof/>
+                <w:webHidden/>
+              </w:rPr>
+              <w:tab/>
+            </w:r>
+            <w:r>
+              <w:rPr>
+                <w:noProof/>
+                <w:webHidden/>
+              </w:rPr>
+              <w:fldChar w:fldCharType="begin"/>
+            </w:r>
+            <w:r>
+              <w:rPr>
+                <w:noProof/>
+                <w:webHidden/>
+              </w:rPr>
+              <w:instrText xml:space="preserve"> PAGEREF _Toc22320904 \h </w:instrText>
+            </w:r>
+            <w:r>
+              <w:rPr>
+                <w:noProof/>
+                <w:webHidden/>
+              </w:rPr>
+            </w:r>
+            <w:r>
+              <w:rPr>
+                <w:noProof/>
+                <w:webHidden/>
+              </w:rPr>
+              <w:fldChar w:fldCharType="separate"/>
+            </w:r>
+            <w:r>
+              <w:rPr>
+                <w:noProof/>
+                <w:webHidden/>
+              </w:rPr>
+              <w:t>5</w:t>
+            </w:r>
+            <w:r>
+              <w:rPr>
+                <w:noProof/>
+                <w:webHidden/>
+              </w:rPr>
+              <w:fldChar w:fldCharType="end"/>
+            </w:r>
+          </w:hyperlink>
+        </w:p>
+        <w:p>
+          <w:pPr>
+            <w:pStyle w:val="Sommario2"/>
+            <w:tabs>
+              <w:tab w:val="left" w:pos="1100"/>
+              <w:tab w:val="right" w:leader="dot" w:pos="9628"/>
+            </w:tabs>
+            <w:rPr>
+              <w:rFonts w:asciiTheme="minorHAnsi" w:hAnsiTheme="minorHAnsi" w:cstheme="minorBidi"/>
+              <w:noProof/>
+              <w:color w:val="auto"/>
+              <w:sz w:val="22"/>
+            </w:rPr>
+          </w:pPr>
+          <w:hyperlink w:anchor="_Toc22320905" w:history="1">
+            <w:r>
+              <w:rPr>
+                <w:rStyle w:val="Collegamentoipertestuale"/>
+                <w:noProof/>
+              </w:rPr>
+              <w:t>3.2.3</w:t>
+            </w:r>
+            <w:r>
+              <w:rPr>
+                <w:rFonts w:asciiTheme="minorHAnsi" w:hAnsiTheme="minorHAnsi" w:cstheme="minorBidi"/>
+                <w:noProof/>
+                <w:color w:val="auto"/>
+                <w:sz w:val="22"/>
+              </w:rPr>
+              <w:tab/>
+            </w:r>
+            <w:r>
+              <w:rPr>
+                <w:rStyle w:val="Collegamentoipertestuale"/>
+                <w:noProof/>
+              </w:rPr>
+              <w:t>Gestione del carrello</w:t>
+            </w:r>
+            <w:r>
+              <w:rPr>
+                <w:noProof/>
+                <w:webHidden/>
+              </w:rPr>
+              <w:tab/>
+            </w:r>
+            <w:r>
+              <w:rPr>
+                <w:noProof/>
+                <w:webHidden/>
+              </w:rPr>
+              <w:fldChar w:fldCharType="begin"/>
+            </w:r>
+            <w:r>
+              <w:rPr>
+                <w:noProof/>
+                <w:webHidden/>
+              </w:rPr>
+              <w:instrText xml:space="preserve"> PAGEREF _Toc22320905 \h </w:instrText>
+            </w:r>
+            <w:r>
+              <w:rPr>
+                <w:noProof/>
+                <w:webHidden/>
+              </w:rPr>
+            </w:r>
+            <w:r>
+              <w:rPr>
+                <w:noProof/>
+                <w:webHidden/>
+              </w:rPr>
+              <w:fldChar w:fldCharType="separate"/>
+            </w:r>
+            <w:r>
+              <w:rPr>
+                <w:noProof/>
+                <w:webHidden/>
+              </w:rPr>
+              <w:t>6</w:t>
+            </w:r>
+            <w:r>
+              <w:rPr>
+                <w:noProof/>
+                <w:webHidden/>
+              </w:rPr>
+              <w:fldChar w:fldCharType="end"/>
+            </w:r>
+          </w:hyperlink>
+        </w:p>
+        <w:p>
+          <w:pPr>
+            <w:pStyle w:val="Sommario2"/>
+            <w:tabs>
+              <w:tab w:val="left" w:pos="1100"/>
+              <w:tab w:val="right" w:leader="dot" w:pos="9628"/>
+            </w:tabs>
+            <w:rPr>
+              <w:rFonts w:asciiTheme="minorHAnsi" w:hAnsiTheme="minorHAnsi" w:cstheme="minorBidi"/>
+              <w:noProof/>
+              <w:color w:val="auto"/>
+              <w:sz w:val="22"/>
+            </w:rPr>
+          </w:pPr>
+          <w:hyperlink w:anchor="_Toc22320906" w:history="1">
+            <w:r>
+              <w:rPr>
+                <w:rStyle w:val="Collegamentoipertestuale"/>
+                <w:noProof/>
+              </w:rPr>
+              <w:t>3.2.4</w:t>
+            </w:r>
+            <w:r>
+              <w:rPr>
+                <w:rFonts w:asciiTheme="minorHAnsi" w:hAnsiTheme="minorHAnsi" w:cstheme="minorBidi"/>
+                <w:noProof/>
+                <w:color w:val="auto"/>
+                <w:sz w:val="22"/>
+              </w:rPr>
+              <w:tab/>
+            </w:r>
+            <w:r>
+              <w:rPr>
+                <w:rStyle w:val="Collegamentoipertestuale"/>
+                <w:noProof/>
+              </w:rPr>
+              <w:t>Gestione del cliente</w:t>
+            </w:r>
+            <w:r>
+              <w:rPr>
+                <w:noProof/>
+                <w:webHidden/>
+              </w:rPr>
+              <w:tab/>
+            </w:r>
+            <w:r>
+              <w:rPr>
+                <w:noProof/>
+                <w:webHidden/>
+              </w:rPr>
+              <w:fldChar w:fldCharType="begin"/>
+            </w:r>
+            <w:r>
+              <w:rPr>
+                <w:noProof/>
+                <w:webHidden/>
+              </w:rPr>
+              <w:instrText xml:space="preserve"> PAGEREF _Toc22320906 \h </w:instrText>
+            </w:r>
+            <w:r>
+              <w:rPr>
+                <w:noProof/>
+                <w:webHidden/>
+              </w:rPr>
+            </w:r>
+            <w:r>
+              <w:rPr>
+                <w:noProof/>
+                <w:webHidden/>
+              </w:rPr>
+              <w:fldChar w:fldCharType="separate"/>
+            </w:r>
+            <w:r>
+              <w:rPr>
+                <w:noProof/>
+                <w:webHidden/>
+              </w:rPr>
+              <w:t>6</w:t>
+            </w:r>
+            <w:r>
+              <w:rPr>
+                <w:noProof/>
+                <w:webHidden/>
+              </w:rPr>
+              <w:fldChar w:fldCharType="end"/>
+            </w:r>
+          </w:hyperlink>
+        </w:p>
+        <w:p>
+          <w:pPr>
+            <w:pStyle w:val="Sommario2"/>
+            <w:tabs>
+              <w:tab w:val="left" w:pos="1100"/>
+              <w:tab w:val="right" w:leader="dot" w:pos="9628"/>
+            </w:tabs>
+            <w:rPr>
+              <w:rFonts w:asciiTheme="minorHAnsi" w:hAnsiTheme="minorHAnsi" w:cstheme="minorBidi"/>
+              <w:noProof/>
+              <w:color w:val="auto"/>
+              <w:sz w:val="22"/>
+            </w:rPr>
+          </w:pPr>
+          <w:hyperlink w:anchor="_Toc22320907" w:history="1">
+            <w:r>
+              <w:rPr>
+                <w:rStyle w:val="Collegamentoipertestuale"/>
+                <w:noProof/>
+              </w:rPr>
+              <w:t>3.2.5</w:t>
+            </w:r>
+            <w:r>
+              <w:rPr>
+                <w:rFonts w:asciiTheme="minorHAnsi" w:hAnsiTheme="minorHAnsi" w:cstheme="minorBidi"/>
+                <w:noProof/>
+                <w:color w:val="auto"/>
+                <w:sz w:val="22"/>
+              </w:rPr>
+              <w:tab/>
+            </w:r>
+            <w:r>
+              <w:rPr>
+                <w:rStyle w:val="Collegamentoipertestuale"/>
+                <w:noProof/>
+              </w:rPr>
+              <w:t>Gestione del magazzino</w:t>
+            </w:r>
+            <w:r>
+              <w:rPr>
+                <w:noProof/>
+                <w:webHidden/>
+              </w:rPr>
+              <w:tab/>
+            </w:r>
+            <w:r>
+              <w:rPr>
+                <w:noProof/>
+                <w:webHidden/>
+              </w:rPr>
+              <w:fldChar w:fldCharType="begin"/>
+            </w:r>
+            <w:r>
+              <w:rPr>
+                <w:noProof/>
+                <w:webHidden/>
+              </w:rPr>
+              <w:instrText xml:space="preserve"> PAGEREF _Toc22320907 \h </w:instrText>
+            </w:r>
+            <w:r>
+              <w:rPr>
+                <w:noProof/>
+                <w:webHidden/>
+              </w:rPr>
+            </w:r>
+            <w:r>
+              <w:rPr>
+                <w:noProof/>
+                <w:webHidden/>
+              </w:rPr>
+              <w:fldChar w:fldCharType="separate"/>
+            </w:r>
+            <w:r>
+              <w:rPr>
+                <w:noProof/>
+                <w:webHidden/>
+              </w:rPr>
+              <w:t>6</w:t>
+            </w:r>
+            <w:r>
+              <w:rPr>
+                <w:noProof/>
+                <w:webHidden/>
+              </w:rPr>
+              <w:fldChar w:fldCharType="end"/>
+            </w:r>
+          </w:hyperlink>
+        </w:p>
+        <w:p>
+          <w:pPr>
+            <w:pStyle w:val="Sommario2"/>
+            <w:tabs>
+              <w:tab w:val="left" w:pos="1100"/>
+              <w:tab w:val="right" w:leader="dot" w:pos="9628"/>
+            </w:tabs>
+            <w:rPr>
+              <w:rFonts w:asciiTheme="minorHAnsi" w:hAnsiTheme="minorHAnsi" w:cstheme="minorBidi"/>
+              <w:noProof/>
+              <w:color w:val="auto"/>
+              <w:sz w:val="22"/>
+            </w:rPr>
+          </w:pPr>
+          <w:hyperlink w:anchor="_Toc22320908" w:history="1">
+            <w:r>
+              <w:rPr>
+                <w:rStyle w:val="Collegamentoipertestuale"/>
+                <w:noProof/>
+              </w:rPr>
+              <w:t>3.2.6</w:t>
+            </w:r>
+            <w:r>
+              <w:rPr>
+                <w:rFonts w:asciiTheme="minorHAnsi" w:hAnsiTheme="minorHAnsi" w:cstheme="minorBidi"/>
+                <w:noProof/>
+                <w:color w:val="auto"/>
+                <w:sz w:val="22"/>
+              </w:rPr>
+              <w:tab/>
+            </w:r>
+            <w:r>
+              <w:rPr>
+                <w:rStyle w:val="Collegamentoipertestuale"/>
+                <w:noProof/>
+              </w:rPr>
+              <w:t>Gestione marketing</w:t>
+            </w:r>
+            <w:r>
+              <w:rPr>
+                <w:noProof/>
+                <w:webHidden/>
+              </w:rPr>
+              <w:tab/>
+            </w:r>
+            <w:r>
+              <w:rPr>
+                <w:noProof/>
+                <w:webHidden/>
+              </w:rPr>
+              <w:fldChar w:fldCharType="begin"/>
+            </w:r>
+            <w:r>
+              <w:rPr>
+                <w:noProof/>
+                <w:webHidden/>
+              </w:rPr>
+              <w:instrText xml:space="preserve"> PAGEREF _Toc22320908 \h </w:instrText>
+            </w:r>
+            <w:r>
+              <w:rPr>
+                <w:noProof/>
+                <w:webHidden/>
+              </w:rPr>
+            </w:r>
+            <w:r>
+              <w:rPr>
+                <w:noProof/>
+                <w:webHidden/>
+              </w:rPr>
+              <w:fldChar w:fldCharType="separate"/>
+            </w:r>
+            <w:r>
+              <w:rPr>
+                <w:noProof/>
+                <w:webHidden/>
+              </w:rPr>
+              <w:t>6</w:t>
+            </w:r>
+            <w:r>
+              <w:rPr>
+                <w:noProof/>
+                <w:webHidden/>
+              </w:rPr>
+              <w:fldChar w:fldCharType="end"/>
+            </w:r>
+          </w:hyperlink>
+        </w:p>
+        <w:p>
+          <w:pPr>
+            <w:pStyle w:val="Sommario2"/>
+            <w:tabs>
+              <w:tab w:val="left" w:pos="1100"/>
+              <w:tab w:val="right" w:leader="dot" w:pos="9628"/>
+            </w:tabs>
+            <w:rPr>
+              <w:rFonts w:asciiTheme="minorHAnsi" w:hAnsiTheme="minorHAnsi" w:cstheme="minorBidi"/>
+              <w:noProof/>
+              <w:color w:val="auto"/>
+              <w:sz w:val="22"/>
+            </w:rPr>
+          </w:pPr>
+          <w:hyperlink w:anchor="_Toc22320909" w:history="1">
+            <w:r>
+              <w:rPr>
+                <w:rStyle w:val="Collegamentoipertestuale"/>
+                <w:noProof/>
+              </w:rPr>
+              <w:t>3.2.7</w:t>
+            </w:r>
+            <w:r>
+              <w:rPr>
+                <w:rFonts w:asciiTheme="minorHAnsi" w:hAnsiTheme="minorHAnsi" w:cstheme="minorBidi"/>
+                <w:noProof/>
+                <w:color w:val="auto"/>
+                <w:sz w:val="22"/>
+              </w:rPr>
+              <w:tab/>
+            </w:r>
+            <w:r>
+              <w:rPr>
+                <w:rStyle w:val="Collegamentoipertestuale"/>
+                <w:noProof/>
+              </w:rPr>
+              <w:t>Visualizzazione statistiche</w:t>
+            </w:r>
+            <w:r>
+              <w:rPr>
+                <w:noProof/>
+                <w:webHidden/>
+              </w:rPr>
+              <w:tab/>
+            </w:r>
+            <w:r>
+              <w:rPr>
+                <w:noProof/>
+                <w:webHidden/>
+              </w:rPr>
+              <w:fldChar w:fldCharType="begin"/>
+            </w:r>
+            <w:r>
+              <w:rPr>
+                <w:noProof/>
+                <w:webHidden/>
+              </w:rPr>
+              <w:instrText xml:space="preserve"> PAGEREF _Toc22320909 \h </w:instrText>
+            </w:r>
+            <w:r>
+              <w:rPr>
+                <w:noProof/>
+                <w:webHidden/>
+              </w:rPr>
+            </w:r>
+            <w:r>
+              <w:rPr>
+                <w:noProof/>
+                <w:webHidden/>
+              </w:rPr>
+              <w:fldChar w:fldCharType="separate"/>
+            </w:r>
+            <w:r>
+              <w:rPr>
+                <w:noProof/>
+                <w:webHidden/>
+              </w:rPr>
+              <w:t>6</w:t>
+            </w:r>
+            <w:r>
+              <w:rPr>
+                <w:noProof/>
+                <w:webHidden/>
+              </w:rPr>
+              <w:fldChar w:fldCharType="end"/>
+            </w:r>
+          </w:hyperlink>
+        </w:p>
+        <w:p>
+          <w:pPr>
+            <w:pStyle w:val="Sommario2"/>
+            <w:tabs>
+              <w:tab w:val="left" w:pos="1100"/>
+              <w:tab w:val="right" w:leader="dot" w:pos="9628"/>
+            </w:tabs>
+            <w:rPr>
+              <w:rFonts w:asciiTheme="minorHAnsi" w:hAnsiTheme="minorHAnsi" w:cstheme="minorBidi"/>
+              <w:noProof/>
+              <w:color w:val="auto"/>
+              <w:sz w:val="22"/>
+            </w:rPr>
+          </w:pPr>
+          <w:hyperlink w:anchor="_Toc22320910" w:history="1">
+            <w:r>
+              <w:rPr>
+                <w:rStyle w:val="Collegamentoipertestuale"/>
+                <w:noProof/>
+              </w:rPr>
+              <w:t>3.2.8</w:t>
+            </w:r>
+            <w:r>
+              <w:rPr>
+                <w:rFonts w:asciiTheme="minorHAnsi" w:hAnsiTheme="minorHAnsi" w:cstheme="minorBidi"/>
+                <w:noProof/>
+                <w:color w:val="auto"/>
+                <w:sz w:val="22"/>
+              </w:rPr>
+              <w:tab/>
+            </w:r>
+            <w:r>
+              <w:rPr>
+                <w:rStyle w:val="Collegamentoipertestuale"/>
+                <w:noProof/>
+              </w:rPr>
+              <w:t>Gestione utenti</w:t>
+            </w:r>
+            <w:r>
+              <w:rPr>
+                <w:noProof/>
+                <w:webHidden/>
+              </w:rPr>
+              <w:tab/>
+            </w:r>
+            <w:r>
+              <w:rPr>
+                <w:noProof/>
+                <w:webHidden/>
+              </w:rPr>
+              <w:fldChar w:fldCharType="begin"/>
+            </w:r>
+            <w:r>
+              <w:rPr>
+                <w:noProof/>
+                <w:webHidden/>
+              </w:rPr>
+              <w:instrText xml:space="preserve"> PAGEREF _Toc22320910 \h </w:instrText>
+            </w:r>
+            <w:r>
+              <w:rPr>
+                <w:noProof/>
+                <w:webHidden/>
+              </w:rPr>
+            </w:r>
+            <w:r>
+              <w:rPr>
+                <w:noProof/>
+                <w:webHidden/>
+              </w:rPr>
+              <w:fldChar w:fldCharType="separate"/>
+            </w:r>
+            <w:r>
+              <w:rPr>
+                <w:noProof/>
+                <w:webHidden/>
+              </w:rPr>
+              <w:t>6</w:t>
             </w:r>
             <w:r>
               <w:rPr>
@@ -1518,13 +2252,13 @@
           <w:numId w:val="25"/>
         </w:numPr>
       </w:pPr>
-      <w:bookmarkStart w:id="1" w:name="_Toc21364777"/>
-      <w:bookmarkStart w:id="2" w:name="_Toc22233908"/>
+      <w:bookmarkStart w:id="2" w:name="_Toc21364777"/>
+      <w:bookmarkStart w:id="3" w:name="_Toc22320893"/>
       <w:r>
         <w:lastRenderedPageBreak/>
         <w:t>Introduzione</w:t>
       </w:r>
-      <w:bookmarkEnd w:id="2"/>
+      <w:bookmarkEnd w:id="3"/>
     </w:p>
     <w:p>
       <w:pPr>
@@ -1534,12 +2268,12 @@
           <w:numId w:val="25"/>
         </w:numPr>
       </w:pPr>
-      <w:bookmarkStart w:id="3" w:name="_Toc22233909"/>
-      <w:bookmarkEnd w:id="1"/>
+      <w:bookmarkStart w:id="4" w:name="_Toc22320894"/>
+      <w:bookmarkEnd w:id="2"/>
       <w:r>
         <w:t>Scopo del sistema</w:t>
       </w:r>
-      <w:bookmarkEnd w:id="3"/>
+      <w:bookmarkEnd w:id="4"/>
     </w:p>
     <w:p>
       <w:pPr>
@@ -1596,11 +2330,11 @@
           <w:numId w:val="25"/>
         </w:numPr>
       </w:pPr>
-      <w:bookmarkStart w:id="4" w:name="_Toc22233910"/>
+      <w:bookmarkStart w:id="5" w:name="_Toc22320895"/>
       <w:r>
         <w:t>Ambito del sistema</w:t>
       </w:r>
-      <w:bookmarkEnd w:id="4"/>
+      <w:bookmarkEnd w:id="5"/>
     </w:p>
     <w:p/>
     <w:p>
@@ -1635,11 +2369,11 @@
           <w:numId w:val="25"/>
         </w:numPr>
       </w:pPr>
-      <w:bookmarkStart w:id="5" w:name="_Toc22233911"/>
+      <w:bookmarkStart w:id="6" w:name="_Toc22320896"/>
       <w:r>
         <w:t>Obiettivi e criteri di successo del progetto</w:t>
       </w:r>
-      <w:bookmarkEnd w:id="5"/>
+      <w:bookmarkEnd w:id="6"/>
     </w:p>
     <w:p/>
     <w:p>
@@ -1806,12 +2540,11 @@
           <w:numId w:val="25"/>
         </w:numPr>
       </w:pPr>
-      <w:bookmarkStart w:id="6" w:name="_Toc22233912"/>
-      <w:r>
-        <w:lastRenderedPageBreak/>
+      <w:bookmarkStart w:id="7" w:name="_Toc22320897"/>
+      <w:r>
         <w:t>Definizioni, abbreviazioni ed acronimi</w:t>
       </w:r>
-      <w:bookmarkEnd w:id="6"/>
+      <w:bookmarkEnd w:id="7"/>
       <w:r>
         <w:t xml:space="preserve"> </w:t>
       </w:r>
@@ -1889,11 +2622,11 @@
           <w:numId w:val="25"/>
         </w:numPr>
       </w:pPr>
-      <w:bookmarkStart w:id="7" w:name="_Toc22233913"/>
+      <w:bookmarkStart w:id="8" w:name="_Toc22320898"/>
       <w:r>
         <w:t>Materiale di riferimento</w:t>
       </w:r>
-      <w:bookmarkEnd w:id="7"/>
+      <w:bookmarkEnd w:id="8"/>
       <w:r>
         <w:t xml:space="preserve"> </w:t>
       </w:r>
@@ -2023,11 +2756,11 @@
         <w:pStyle w:val="Titolo2"/>
         <w:ind w:firstLine="284"/>
       </w:pPr>
-      <w:bookmarkStart w:id="8" w:name="_Toc22233914"/>
+      <w:bookmarkStart w:id="9" w:name="_Toc22320899"/>
       <w:r>
         <w:t>2 Sistema corrente</w:t>
       </w:r>
-      <w:bookmarkEnd w:id="8"/>
+      <w:bookmarkEnd w:id="9"/>
     </w:p>
     <w:p>
       <w:r>
@@ -2094,16 +2827,15 @@
       <w:r>
         <w:br w:type="page"/>
       </w:r>
-      <w:bookmarkStart w:id="9" w:name="_Toc21196291"/>
-      <w:bookmarkStart w:id="10" w:name="_Toc21196549"/>
-      <w:bookmarkStart w:id="11" w:name="_Toc21196555"/>
-      <w:bookmarkStart w:id="12" w:name="_Toc21197240"/>
-      <w:bookmarkStart w:id="13" w:name="_Toc21198008"/>
-      <w:bookmarkStart w:id="14" w:name="_Toc21294349"/>
-      <w:bookmarkStart w:id="15" w:name="_Toc21294548"/>
-      <w:bookmarkStart w:id="16" w:name="_Toc21364779"/>
-      <w:bookmarkStart w:id="17" w:name="_Toc22233915"/>
-      <w:bookmarkEnd w:id="9"/>
+      <w:bookmarkStart w:id="10" w:name="_Toc21196291"/>
+      <w:bookmarkStart w:id="11" w:name="_Toc21196549"/>
+      <w:bookmarkStart w:id="12" w:name="_Toc21196555"/>
+      <w:bookmarkStart w:id="13" w:name="_Toc21197240"/>
+      <w:bookmarkStart w:id="14" w:name="_Toc21198008"/>
+      <w:bookmarkStart w:id="15" w:name="_Toc21294349"/>
+      <w:bookmarkStart w:id="16" w:name="_Toc21294548"/>
+      <w:bookmarkStart w:id="17" w:name="_Toc21364779"/>
+      <w:bookmarkStart w:id="18" w:name="_Toc22320900"/>
       <w:bookmarkEnd w:id="10"/>
       <w:bookmarkEnd w:id="11"/>
       <w:bookmarkEnd w:id="12"/>
@@ -2111,6 +2843,7 @@
       <w:bookmarkEnd w:id="14"/>
       <w:bookmarkEnd w:id="15"/>
       <w:bookmarkEnd w:id="16"/>
+      <w:bookmarkEnd w:id="17"/>
       <w:r>
         <w:rPr>
           <w:bCs/>
@@ -2118,17 +2851,17 @@
         <w:lastRenderedPageBreak/>
         <w:t>3. Sistema proposto</w:t>
       </w:r>
-      <w:bookmarkEnd w:id="17"/>
+      <w:bookmarkEnd w:id="18"/>
     </w:p>
     <w:p>
       <w:pPr>
         <w:pStyle w:val="Titolo2"/>
       </w:pPr>
-      <w:bookmarkStart w:id="18" w:name="_Toc22233916"/>
+      <w:bookmarkStart w:id="19" w:name="_Toc22320901"/>
       <w:r>
         <w:t>3.1 Descrizione del sistema</w:t>
       </w:r>
-      <w:bookmarkEnd w:id="18"/>
+      <w:bookmarkEnd w:id="19"/>
     </w:p>
     <w:p/>
     <w:p>
@@ -2215,15 +2948,642 @@
       <w:pPr>
         <w:pStyle w:val="Titolo2"/>
       </w:pPr>
-      <w:bookmarkStart w:id="19" w:name="_Toc22233917"/>
+      <w:bookmarkStart w:id="20" w:name="_Toc22320902"/>
       <w:r>
         <w:t>3.2 Requisiti funzionali</w:t>
       </w:r>
-      <w:bookmarkEnd w:id="19"/>
-    </w:p>
-    <w:p>
-      <w:bookmarkStart w:id="20" w:name="_GoBack"/>
       <w:bookmarkEnd w:id="20"/>
+    </w:p>
+    <w:p>
+      <w:pPr>
+        <w:pStyle w:val="Titolo2"/>
+      </w:pPr>
+      <w:bookmarkStart w:id="21" w:name="_Toc22320903"/>
+      <w:r>
+        <w:t xml:space="preserve">3.2.1 </w:t>
+      </w:r>
+      <w:bookmarkStart w:id="22" w:name="_Toc21364785"/>
+      <w:r>
+        <w:t>Gestione dell’autenticazione</w:t>
+      </w:r>
+      <w:bookmarkEnd w:id="21"/>
+      <w:bookmarkEnd w:id="22"/>
+    </w:p>
+    <w:p>
+      <w:pPr>
+        <w:pStyle w:val="Corpotesto"/>
+      </w:pPr>
+      <w:r>
+        <w:t>Il Cliente può:</w:t>
+      </w:r>
+    </w:p>
+    <w:p>
+      <w:pPr>
+        <w:pStyle w:val="Corpotesto"/>
+        <w:numPr>
+          <w:ilvl w:val="0"/>
+          <w:numId w:val="9"/>
+        </w:numPr>
+        <w:rPr>
+          <w:rFonts w:ascii="Wingdings" w:hAnsi="Wingdings"/>
+        </w:rPr>
+      </w:pPr>
+      <w:r>
+        <w:t>Registrarsi,</w:t>
+      </w:r>
+      <w:r>
+        <w:rPr>
+          <w:spacing w:val="-1"/>
+        </w:rPr>
+        <w:t xml:space="preserve"> </w:t>
+      </w:r>
+      <w:r>
+        <w:t>inserendo i seguenti campi:</w:t>
+      </w:r>
+    </w:p>
+    <w:p>
+      <w:pPr>
+        <w:pStyle w:val="Corpotesto"/>
+        <w:numPr>
+          <w:ilvl w:val="1"/>
+          <w:numId w:val="9"/>
+        </w:numPr>
+        <w:rPr>
+          <w:rFonts w:ascii="Wingdings" w:hAnsi="Wingdings"/>
+        </w:rPr>
+      </w:pPr>
+      <w:r>
+        <w:t>Nome</w:t>
+      </w:r>
+    </w:p>
+    <w:p>
+      <w:pPr>
+        <w:pStyle w:val="Corpotesto"/>
+        <w:numPr>
+          <w:ilvl w:val="1"/>
+          <w:numId w:val="9"/>
+        </w:numPr>
+        <w:rPr>
+          <w:rFonts w:ascii="Wingdings" w:hAnsi="Wingdings"/>
+        </w:rPr>
+      </w:pPr>
+      <w:r>
+        <w:t>Cognome</w:t>
+      </w:r>
+    </w:p>
+    <w:p>
+      <w:pPr>
+        <w:pStyle w:val="Corpotesto"/>
+        <w:numPr>
+          <w:ilvl w:val="1"/>
+          <w:numId w:val="9"/>
+        </w:numPr>
+        <w:rPr>
+          <w:rFonts w:ascii="Wingdings" w:hAnsi="Wingdings"/>
+        </w:rPr>
+      </w:pPr>
+      <w:r>
+        <w:t>Data di nascita</w:t>
+      </w:r>
+    </w:p>
+    <w:p>
+      <w:pPr>
+        <w:pStyle w:val="Corpotesto"/>
+        <w:numPr>
+          <w:ilvl w:val="1"/>
+          <w:numId w:val="9"/>
+        </w:numPr>
+        <w:rPr>
+          <w:rFonts w:ascii="Wingdings" w:hAnsi="Wingdings"/>
+        </w:rPr>
+      </w:pPr>
+      <w:r>
+        <w:t>E-mail</w:t>
+      </w:r>
+    </w:p>
+    <w:p>
+      <w:pPr>
+        <w:pStyle w:val="Corpotesto"/>
+        <w:numPr>
+          <w:ilvl w:val="1"/>
+          <w:numId w:val="9"/>
+        </w:numPr>
+        <w:rPr>
+          <w:rFonts w:ascii="Wingdings" w:hAnsi="Wingdings"/>
+        </w:rPr>
+      </w:pPr>
+      <w:r>
+        <w:t>Password</w:t>
+      </w:r>
+    </w:p>
+    <w:p>
+      <w:pPr>
+        <w:pStyle w:val="Corpotesto"/>
+        <w:ind w:left="1440"/>
+        <w:rPr>
+          <w:rFonts w:ascii="Wingdings" w:hAnsi="Wingdings"/>
+        </w:rPr>
+      </w:pPr>
+    </w:p>
+    <w:p>
+      <w:pPr>
+        <w:pStyle w:val="Corpotesto"/>
+        <w:numPr>
+          <w:ilvl w:val="0"/>
+          <w:numId w:val="9"/>
+        </w:numPr>
+        <w:rPr>
+          <w:rFonts w:ascii="Wingdings" w:hAnsi="Wingdings"/>
+        </w:rPr>
+      </w:pPr>
+      <w:r>
+        <w:t>Effettuare il log-in, inserendo i seguenti campi:</w:t>
+      </w:r>
+    </w:p>
+    <w:p>
+      <w:pPr>
+        <w:pStyle w:val="Corpotesto"/>
+        <w:numPr>
+          <w:ilvl w:val="1"/>
+          <w:numId w:val="9"/>
+        </w:numPr>
+        <w:rPr>
+          <w:rFonts w:ascii="Wingdings" w:hAnsi="Wingdings"/>
+        </w:rPr>
+      </w:pPr>
+      <w:r>
+        <w:t>E-mail</w:t>
+      </w:r>
+    </w:p>
+    <w:p>
+      <w:pPr>
+        <w:pStyle w:val="Corpotesto"/>
+        <w:numPr>
+          <w:ilvl w:val="1"/>
+          <w:numId w:val="9"/>
+        </w:numPr>
+        <w:rPr>
+          <w:rFonts w:ascii="Wingdings" w:hAnsi="Wingdings"/>
+        </w:rPr>
+      </w:pPr>
+      <w:r>
+        <w:t>Password</w:t>
+      </w:r>
+    </w:p>
+    <w:p>
+      <w:pPr>
+        <w:pStyle w:val="Corpotesto"/>
+        <w:ind w:left="1440"/>
+        <w:rPr>
+          <w:rFonts w:ascii="Wingdings" w:hAnsi="Wingdings"/>
+        </w:rPr>
+      </w:pPr>
+    </w:p>
+    <w:p>
+      <w:pPr>
+        <w:pStyle w:val="Corpotesto"/>
+        <w:numPr>
+          <w:ilvl w:val="0"/>
+          <w:numId w:val="9"/>
+        </w:numPr>
+        <w:rPr>
+          <w:rFonts w:ascii="Wingdings" w:hAnsi="Wingdings"/>
+        </w:rPr>
+      </w:pPr>
+      <w:r>
+        <w:t>Effettuare il log-out</w:t>
+      </w:r>
+    </w:p>
+    <w:p>
+      <w:pPr>
+        <w:pStyle w:val="Titolo2"/>
+      </w:pPr>
+      <w:bookmarkStart w:id="23" w:name="_Toc21364786"/>
+    </w:p>
+    <w:p>
+      <w:pPr>
+        <w:pStyle w:val="Titolo2"/>
+        <w:numPr>
+          <w:ilvl w:val="2"/>
+          <w:numId w:val="33"/>
+        </w:numPr>
+      </w:pPr>
+      <w:bookmarkStart w:id="24" w:name="_Toc22320904"/>
+      <w:r>
+        <w:t>Gestione dell’acquisto</w:t>
+      </w:r>
+      <w:bookmarkEnd w:id="23"/>
+      <w:bookmarkEnd w:id="24"/>
+    </w:p>
+    <w:p>
+      <w:r>
+        <w:t>Il cliente deve essere in grado di:</w:t>
+      </w:r>
+    </w:p>
+    <w:p>
+      <w:pPr>
+        <w:pStyle w:val="Paragrafoelenco"/>
+        <w:numPr>
+          <w:ilvl w:val="0"/>
+          <w:numId w:val="15"/>
+        </w:numPr>
+      </w:pPr>
+      <w:r>
+        <w:t>Effettuare degli acquisti all’interno del sito-web</w:t>
+      </w:r>
+    </w:p>
+    <w:p>
+      <w:pPr>
+        <w:pStyle w:val="Paragrafoelenco"/>
+        <w:numPr>
+          <w:ilvl w:val="0"/>
+          <w:numId w:val="15"/>
+        </w:numPr>
+      </w:pPr>
+      <w:r>
+        <w:t>Fare ricerche nel catalogo per cecare dei prodotti da acquistare</w:t>
+      </w:r>
+    </w:p>
+    <w:p>
+      <w:pPr>
+        <w:pStyle w:val="Paragrafoelenco"/>
+        <w:numPr>
+          <w:ilvl w:val="0"/>
+          <w:numId w:val="15"/>
+        </w:numPr>
+        <w:rPr>
+          <w:rFonts w:ascii="Wingdings" w:hAnsi="Wingdings"/>
+        </w:rPr>
+      </w:pPr>
+      <w:r>
+        <w:t>Eseguire un reso</w:t>
+      </w:r>
+    </w:p>
+    <w:p>
+      <w:pPr>
+        <w:rPr>
+          <w:rFonts w:ascii="Wingdings" w:hAnsi="Wingdings"/>
+        </w:rPr>
+      </w:pPr>
+    </w:p>
+    <w:p>
+      <w:pPr>
+        <w:pStyle w:val="Titolo2"/>
+        <w:numPr>
+          <w:ilvl w:val="2"/>
+          <w:numId w:val="33"/>
+        </w:numPr>
+      </w:pPr>
+      <w:bookmarkStart w:id="25" w:name="_Toc21364787"/>
+      <w:bookmarkStart w:id="26" w:name="_Toc22320905"/>
+      <w:r>
+        <w:lastRenderedPageBreak/>
+        <w:t>Gestione del carrello</w:t>
+      </w:r>
+      <w:bookmarkEnd w:id="25"/>
+      <w:bookmarkEnd w:id="26"/>
+    </w:p>
+    <w:p>
+      <w:r>
+        <w:t>Il cliente può:</w:t>
+      </w:r>
+    </w:p>
+    <w:p>
+      <w:pPr>
+        <w:pStyle w:val="Paragrafoelenco"/>
+        <w:numPr>
+          <w:ilvl w:val="0"/>
+          <w:numId w:val="16"/>
+        </w:numPr>
+      </w:pPr>
+      <w:r>
+        <w:t>Inserire o eliminare prodotti all’interno del carrello</w:t>
+      </w:r>
+    </w:p>
+    <w:p>
+      <w:pPr>
+        <w:pStyle w:val="Paragrafoelenco"/>
+        <w:numPr>
+          <w:ilvl w:val="0"/>
+          <w:numId w:val="16"/>
+        </w:numPr>
+      </w:pPr>
+      <w:r>
+        <w:t>Visualizzare il proprio carrello</w:t>
+      </w:r>
+    </w:p>
+    <w:p/>
+    <w:p>
+      <w:pPr>
+        <w:pStyle w:val="Titolo2"/>
+        <w:numPr>
+          <w:ilvl w:val="2"/>
+          <w:numId w:val="33"/>
+        </w:numPr>
+        <w:ind w:left="851"/>
+      </w:pPr>
+      <w:bookmarkStart w:id="27" w:name="_Toc21364788"/>
+      <w:bookmarkStart w:id="28" w:name="_Toc22320906"/>
+      <w:r>
+        <w:t>Gestione del cliente</w:t>
+      </w:r>
+      <w:bookmarkEnd w:id="27"/>
+      <w:bookmarkEnd w:id="28"/>
+    </w:p>
+    <w:p>
+      <w:r>
+        <w:t>Un cliente può:</w:t>
+      </w:r>
+    </w:p>
+    <w:p>
+      <w:pPr>
+        <w:pStyle w:val="Paragrafoelenco"/>
+        <w:numPr>
+          <w:ilvl w:val="0"/>
+          <w:numId w:val="17"/>
+        </w:numPr>
+      </w:pPr>
+      <w:r>
+        <w:t>Visualizzare il proprio profilo</w:t>
+      </w:r>
+    </w:p>
+    <w:p>
+      <w:pPr>
+        <w:pStyle w:val="Paragrafoelenco"/>
+        <w:numPr>
+          <w:ilvl w:val="0"/>
+          <w:numId w:val="17"/>
+        </w:numPr>
+      </w:pPr>
+      <w:r>
+        <w:t>Visualizzare il proprio storico acquisti</w:t>
+      </w:r>
+    </w:p>
+    <w:p>
+      <w:pPr>
+        <w:pStyle w:val="Paragrafoelenco"/>
+        <w:numPr>
+          <w:ilvl w:val="0"/>
+          <w:numId w:val="17"/>
+        </w:numPr>
+      </w:pPr>
+      <w:r>
+        <w:t>Modificare la modalità di pagamento (aggiungendo o eliminando eventuali carte di credito)</w:t>
+      </w:r>
+    </w:p>
+    <w:p>
+      <w:pPr>
+        <w:pStyle w:val="Paragrafoelenco"/>
+        <w:numPr>
+          <w:ilvl w:val="0"/>
+          <w:numId w:val="17"/>
+        </w:numPr>
+      </w:pPr>
+      <w:r>
+        <w:t>Modificare la propria anagrafe personale</w:t>
+      </w:r>
+    </w:p>
+    <w:p/>
+    <w:p>
+      <w:pPr>
+        <w:pStyle w:val="Titolo2"/>
+        <w:numPr>
+          <w:ilvl w:val="2"/>
+          <w:numId w:val="33"/>
+        </w:numPr>
+        <w:ind w:left="851"/>
+      </w:pPr>
+      <w:bookmarkStart w:id="29" w:name="_Toc21364789"/>
+      <w:bookmarkStart w:id="30" w:name="_Toc22320907"/>
+      <w:r>
+        <w:t>Gestione del magazzino</w:t>
+      </w:r>
+      <w:bookmarkEnd w:id="29"/>
+      <w:bookmarkEnd w:id="30"/>
+    </w:p>
+    <w:p>
+      <w:r>
+        <w:t>Il magazziniere può:</w:t>
+      </w:r>
+    </w:p>
+    <w:p>
+      <w:pPr>
+        <w:pStyle w:val="Paragrafoelenco"/>
+        <w:numPr>
+          <w:ilvl w:val="0"/>
+          <w:numId w:val="18"/>
+        </w:numPr>
+      </w:pPr>
+      <w:r>
+        <w:t>Controllare le scorte di uno specifico prodotto</w:t>
+      </w:r>
+    </w:p>
+    <w:p>
+      <w:pPr>
+        <w:pStyle w:val="Paragrafoelenco"/>
+        <w:numPr>
+          <w:ilvl w:val="0"/>
+          <w:numId w:val="18"/>
+        </w:numPr>
+      </w:pPr>
+      <w:r>
+        <w:t>Visualizzare i prodotti che stanno per terminare</w:t>
+      </w:r>
+    </w:p>
+    <w:p>
+      <w:pPr>
+        <w:pStyle w:val="Paragrafoelenco"/>
+        <w:numPr>
+          <w:ilvl w:val="0"/>
+          <w:numId w:val="18"/>
+        </w:numPr>
+      </w:pPr>
+      <w:r>
+        <w:t>Modificare il numero di prodotti all’interno del database</w:t>
+      </w:r>
+    </w:p>
+    <w:p>
+      <w:pPr>
+        <w:pStyle w:val="Paragrafoelenco"/>
+        <w:numPr>
+          <w:ilvl w:val="0"/>
+          <w:numId w:val="18"/>
+        </w:numPr>
+      </w:pPr>
+      <w:r>
+        <w:t>Comunicare l’esaurimento di un qualsiasi prodotto e rifornire il magazzino</w:t>
+      </w:r>
+    </w:p>
+    <w:p/>
+    <w:p>
+      <w:pPr>
+        <w:pStyle w:val="Titolo2"/>
+        <w:numPr>
+          <w:ilvl w:val="2"/>
+          <w:numId w:val="33"/>
+        </w:numPr>
+        <w:ind w:left="851"/>
+      </w:pPr>
+      <w:bookmarkStart w:id="31" w:name="_Toc22320908"/>
+      <w:r>
+        <w:t>Gestione marketing</w:t>
+      </w:r>
+      <w:bookmarkEnd w:id="31"/>
+    </w:p>
+    <w:p>
+      <w:r>
+        <w:t>Il gestore del Marketing può:</w:t>
+      </w:r>
+    </w:p>
+    <w:p>
+      <w:pPr>
+        <w:pStyle w:val="Paragrafoelenco"/>
+        <w:numPr>
+          <w:ilvl w:val="0"/>
+          <w:numId w:val="19"/>
+        </w:numPr>
+      </w:pPr>
+      <w:r>
+        <w:t>Scegliere un prezzo quando arriva un determinato prodotto</w:t>
+      </w:r>
+    </w:p>
+    <w:p>
+      <w:pPr>
+        <w:pStyle w:val="Paragrafoelenco"/>
+        <w:numPr>
+          <w:ilvl w:val="0"/>
+          <w:numId w:val="19"/>
+        </w:numPr>
+      </w:pPr>
+      <w:r>
+        <w:t>Aggiungere sconti promozionali ai prodotti</w:t>
+      </w:r>
+    </w:p>
+    <w:p>
+      <w:pPr>
+        <w:pStyle w:val="Paragrafoelenco"/>
+        <w:numPr>
+          <w:ilvl w:val="0"/>
+          <w:numId w:val="19"/>
+        </w:numPr>
+      </w:pPr>
+      <w:r>
+        <w:t>Cambiare i prezzi dei prodotti</w:t>
+      </w:r>
+    </w:p>
+    <w:p>
+      <w:pPr>
+        <w:pStyle w:val="Paragrafoelenco"/>
+        <w:numPr>
+          <w:ilvl w:val="0"/>
+          <w:numId w:val="19"/>
+        </w:numPr>
+      </w:pPr>
+      <w:r>
+        <w:t>Effettuare il rimborso se viene richiesto un reso</w:t>
+      </w:r>
+    </w:p>
+    <w:p/>
+    <w:p>
+      <w:pPr>
+        <w:pStyle w:val="Titolo2"/>
+        <w:numPr>
+          <w:ilvl w:val="2"/>
+          <w:numId w:val="33"/>
+        </w:numPr>
+        <w:ind w:left="851"/>
+      </w:pPr>
+      <w:bookmarkStart w:id="32" w:name="_Toc22320909"/>
+      <w:r>
+        <w:t>Visualizzazione statistiche</w:t>
+      </w:r>
+      <w:bookmarkEnd w:id="32"/>
+    </w:p>
+    <w:p>
+      <w:r>
+        <w:t>Il proprietario può eseguire le seguenti azioni:</w:t>
+      </w:r>
+    </w:p>
+    <w:p>
+      <w:pPr>
+        <w:pStyle w:val="Paragrafoelenco"/>
+        <w:numPr>
+          <w:ilvl w:val="0"/>
+          <w:numId w:val="20"/>
+        </w:numPr>
+      </w:pPr>
+      <w:r>
+        <w:t>Visualizzare le statistiche di vendita per verificare l’andamento di un prodotto</w:t>
+      </w:r>
+    </w:p>
+    <w:p>
+      <w:pPr>
+        <w:pStyle w:val="Paragrafoelenco"/>
+        <w:numPr>
+          <w:ilvl w:val="0"/>
+          <w:numId w:val="20"/>
+        </w:numPr>
+      </w:pPr>
+      <w:r>
+        <w:t>Controllare il guadagno</w:t>
+      </w:r>
+    </w:p>
+    <w:p>
+      <w:pPr>
+        <w:pStyle w:val="Paragrafoelenco"/>
+        <w:numPr>
+          <w:ilvl w:val="0"/>
+          <w:numId w:val="20"/>
+        </w:numPr>
+      </w:pPr>
+      <w:r>
+        <w:t>Controllare l’archivio dei dati</w:t>
+      </w:r>
+    </w:p>
+    <w:p/>
+    <w:p>
+      <w:pPr>
+        <w:pStyle w:val="Titolo2"/>
+        <w:numPr>
+          <w:ilvl w:val="2"/>
+          <w:numId w:val="33"/>
+        </w:numPr>
+        <w:ind w:left="851"/>
+      </w:pPr>
+      <w:bookmarkStart w:id="33" w:name="_Toc22320910"/>
+      <w:r>
+        <w:t>Gestione utenti</w:t>
+      </w:r>
+      <w:bookmarkEnd w:id="33"/>
+    </w:p>
+    <w:p>
+      <w:r>
+        <w:t>Il proprietario può:</w:t>
+      </w:r>
+    </w:p>
+    <w:p>
+      <w:pPr>
+        <w:pStyle w:val="Paragrafoelenco"/>
+        <w:numPr>
+          <w:ilvl w:val="0"/>
+          <w:numId w:val="21"/>
+        </w:numPr>
+      </w:pPr>
+      <w:r>
+        <w:t>Modificare gli utenti già esistenti o aggiungerne di nuovi</w:t>
+      </w:r>
+    </w:p>
+    <w:p/>
+    <w:p>
+      <w:pPr>
+        <w:spacing w:after="160" w:line="259" w:lineRule="auto"/>
+        <w:rPr>
+          <w:rFonts w:eastAsiaTheme="majorEastAsia" w:cstheme="majorBidi"/>
+          <w:b/>
+          <w:sz w:val="32"/>
+          <w:szCs w:val="26"/>
+        </w:rPr>
+      </w:pPr>
     </w:p>
     <w:sectPr>
       <w:headerReference w:type="default" r:id="rId11"/>
@@ -3428,6 +4788,119 @@
     </w:lvl>
   </w:abstractNum>
   <w:abstractNum w:abstractNumId="9" w15:restartNumberingAfterBreak="0">
+    <w:nsid w:val="228B643A"/>
+    <w:multiLevelType w:val="multilevel"/>
+    <w:tmpl w:val="AC0E2C32"/>
+    <w:lvl w:ilvl="0">
+      <w:start w:val="3"/>
+      <w:numFmt w:val="decimal"/>
+      <w:lvlText w:val="%1"/>
+      <w:lvlJc w:val="left"/>
+      <w:pPr>
+        <w:ind w:left="720" w:hanging="720"/>
+      </w:pPr>
+      <w:rPr>
+        <w:rFonts w:hint="default"/>
+      </w:rPr>
+    </w:lvl>
+    <w:lvl w:ilvl="1">
+      <w:start w:val="2"/>
+      <w:numFmt w:val="decimal"/>
+      <w:lvlText w:val="%1.%2"/>
+      <w:lvlJc w:val="left"/>
+      <w:pPr>
+        <w:ind w:left="720" w:hanging="720"/>
+      </w:pPr>
+      <w:rPr>
+        <w:rFonts w:hint="default"/>
+      </w:rPr>
+    </w:lvl>
+    <w:lvl w:ilvl="2">
+      <w:start w:val="2"/>
+      <w:numFmt w:val="decimal"/>
+      <w:lvlText w:val="%1.%2.%3"/>
+      <w:lvlJc w:val="left"/>
+      <w:pPr>
+        <w:ind w:left="1080" w:hanging="1080"/>
+      </w:pPr>
+      <w:rPr>
+        <w:rFonts w:hint="default"/>
+      </w:rPr>
+    </w:lvl>
+    <w:lvl w:ilvl="3">
+      <w:start w:val="1"/>
+      <w:numFmt w:val="decimal"/>
+      <w:lvlText w:val="%1.%2.%3.%4"/>
+      <w:lvlJc w:val="left"/>
+      <w:pPr>
+        <w:ind w:left="1080" w:hanging="1080"/>
+      </w:pPr>
+      <w:rPr>
+        <w:rFonts w:hint="default"/>
+      </w:rPr>
+    </w:lvl>
+    <w:lvl w:ilvl="4">
+      <w:start w:val="1"/>
+      <w:numFmt w:val="decimal"/>
+      <w:lvlText w:val="%1.%2.%3.%4.%5"/>
+      <w:lvlJc w:val="left"/>
+      <w:pPr>
+        <w:ind w:left="1440" w:hanging="1440"/>
+      </w:pPr>
+      <w:rPr>
+        <w:rFonts w:hint="default"/>
+      </w:rPr>
+    </w:lvl>
+    <w:lvl w:ilvl="5">
+      <w:start w:val="1"/>
+      <w:numFmt w:val="decimal"/>
+      <w:lvlText w:val="%1.%2.%3.%4.%5.%6"/>
+      <w:lvlJc w:val="left"/>
+      <w:pPr>
+        <w:ind w:left="1800" w:hanging="1800"/>
+      </w:pPr>
+      <w:rPr>
+        <w:rFonts w:hint="default"/>
+      </w:rPr>
+    </w:lvl>
+    <w:lvl w:ilvl="6">
+      <w:start w:val="1"/>
+      <w:numFmt w:val="decimal"/>
+      <w:lvlText w:val="%1.%2.%3.%4.%5.%6.%7"/>
+      <w:lvlJc w:val="left"/>
+      <w:pPr>
+        <w:ind w:left="2160" w:hanging="2160"/>
+      </w:pPr>
+      <w:rPr>
+        <w:rFonts w:hint="default"/>
+      </w:rPr>
+    </w:lvl>
+    <w:lvl w:ilvl="7">
+      <w:start w:val="1"/>
+      <w:numFmt w:val="decimal"/>
+      <w:lvlText w:val="%1.%2.%3.%4.%5.%6.%7.%8"/>
+      <w:lvlJc w:val="left"/>
+      <w:pPr>
+        <w:ind w:left="2520" w:hanging="2520"/>
+      </w:pPr>
+      <w:rPr>
+        <w:rFonts w:hint="default"/>
+      </w:rPr>
+    </w:lvl>
+    <w:lvl w:ilvl="8">
+      <w:start w:val="1"/>
+      <w:numFmt w:val="decimal"/>
+      <w:lvlText w:val="%1.%2.%3.%4.%5.%6.%7.%8.%9"/>
+      <w:lvlJc w:val="left"/>
+      <w:pPr>
+        <w:ind w:left="2520" w:hanging="2520"/>
+      </w:pPr>
+      <w:rPr>
+        <w:rFonts w:hint="default"/>
+      </w:rPr>
+    </w:lvl>
+  </w:abstractNum>
+  <w:abstractNum w:abstractNumId="10" w15:restartNumberingAfterBreak="0">
     <w:nsid w:val="2A5D7A0A"/>
     <w:multiLevelType w:val="hybridMultilevel"/>
     <w:tmpl w:val="AFBA0836"/>
@@ -3513,7 +4986,7 @@
       </w:pPr>
     </w:lvl>
   </w:abstractNum>
-  <w:abstractNum w:abstractNumId="10" w15:restartNumberingAfterBreak="0">
+  <w:abstractNum w:abstractNumId="11" w15:restartNumberingAfterBreak="0">
     <w:nsid w:val="2D7812D5"/>
     <w:multiLevelType w:val="multilevel"/>
     <w:tmpl w:val="C7DA7E20"/>
@@ -3650,7 +5123,7 @@
       </w:rPr>
     </w:lvl>
   </w:abstractNum>
-  <w:abstractNum w:abstractNumId="11" w15:restartNumberingAfterBreak="0">
+  <w:abstractNum w:abstractNumId="12" w15:restartNumberingAfterBreak="0">
     <w:nsid w:val="30015F43"/>
     <w:multiLevelType w:val="multilevel"/>
     <w:tmpl w:val="ED2689FE"/>
@@ -3773,7 +5246,7 @@
       </w:rPr>
     </w:lvl>
   </w:abstractNum>
-  <w:abstractNum w:abstractNumId="12" w15:restartNumberingAfterBreak="0">
+  <w:abstractNum w:abstractNumId="13" w15:restartNumberingAfterBreak="0">
     <w:nsid w:val="321165AF"/>
     <w:multiLevelType w:val="multilevel"/>
     <w:tmpl w:val="CDFE20B6"/>
@@ -3894,7 +5367,7 @@
       </w:rPr>
     </w:lvl>
   </w:abstractNum>
-  <w:abstractNum w:abstractNumId="13" w15:restartNumberingAfterBreak="0">
+  <w:abstractNum w:abstractNumId="14" w15:restartNumberingAfterBreak="0">
     <w:nsid w:val="36EB1316"/>
     <w:multiLevelType w:val="hybridMultilevel"/>
     <w:tmpl w:val="B694EDFC"/>
@@ -3980,7 +5453,7 @@
       </w:pPr>
     </w:lvl>
   </w:abstractNum>
-  <w:abstractNum w:abstractNumId="14" w15:restartNumberingAfterBreak="0">
+  <w:abstractNum w:abstractNumId="15" w15:restartNumberingAfterBreak="0">
     <w:nsid w:val="37BA2338"/>
     <w:multiLevelType w:val="multilevel"/>
     <w:tmpl w:val="CDFE20B6"/>
@@ -4101,7 +5574,7 @@
       </w:rPr>
     </w:lvl>
   </w:abstractNum>
-  <w:abstractNum w:abstractNumId="15" w15:restartNumberingAfterBreak="0">
+  <w:abstractNum w:abstractNumId="16" w15:restartNumberingAfterBreak="0">
     <w:nsid w:val="39EF3A90"/>
     <w:multiLevelType w:val="hybridMultilevel"/>
     <w:tmpl w:val="E2289732"/>
@@ -4214,7 +5687,7 @@
       </w:rPr>
     </w:lvl>
   </w:abstractNum>
-  <w:abstractNum w:abstractNumId="16" w15:restartNumberingAfterBreak="0">
+  <w:abstractNum w:abstractNumId="17" w15:restartNumberingAfterBreak="0">
     <w:nsid w:val="3AE51033"/>
     <w:multiLevelType w:val="hybridMultilevel"/>
     <w:tmpl w:val="989C244A"/>
@@ -4303,7 +5776,7 @@
       </w:pPr>
     </w:lvl>
   </w:abstractNum>
-  <w:abstractNum w:abstractNumId="17" w15:restartNumberingAfterBreak="0">
+  <w:abstractNum w:abstractNumId="18" w15:restartNumberingAfterBreak="0">
     <w:nsid w:val="417B4CEB"/>
     <w:multiLevelType w:val="hybridMultilevel"/>
     <w:tmpl w:val="3BE88F5E"/>
@@ -4416,7 +5889,7 @@
       </w:rPr>
     </w:lvl>
   </w:abstractNum>
-  <w:abstractNum w:abstractNumId="18" w15:restartNumberingAfterBreak="0">
+  <w:abstractNum w:abstractNumId="19" w15:restartNumberingAfterBreak="0">
     <w:nsid w:val="422C653D"/>
     <w:multiLevelType w:val="multilevel"/>
     <w:tmpl w:val="C138FC7E"/>
@@ -4552,7 +6025,7 @@
       </w:rPr>
     </w:lvl>
   </w:abstractNum>
-  <w:abstractNum w:abstractNumId="19" w15:restartNumberingAfterBreak="0">
+  <w:abstractNum w:abstractNumId="20" w15:restartNumberingAfterBreak="0">
     <w:nsid w:val="475141DC"/>
     <w:multiLevelType w:val="hybridMultilevel"/>
     <w:tmpl w:val="91BA33F2"/>
@@ -4638,7 +6111,7 @@
       </w:pPr>
     </w:lvl>
   </w:abstractNum>
-  <w:abstractNum w:abstractNumId="20" w15:restartNumberingAfterBreak="0">
+  <w:abstractNum w:abstractNumId="21" w15:restartNumberingAfterBreak="0">
     <w:nsid w:val="52C33C59"/>
     <w:multiLevelType w:val="hybridMultilevel"/>
     <w:tmpl w:val="C646FDDE"/>
@@ -4751,7 +6224,7 @@
       </w:rPr>
     </w:lvl>
   </w:abstractNum>
-  <w:abstractNum w:abstractNumId="21" w15:restartNumberingAfterBreak="0">
+  <w:abstractNum w:abstractNumId="22" w15:restartNumberingAfterBreak="0">
     <w:nsid w:val="5E5D6118"/>
     <w:multiLevelType w:val="hybridMultilevel"/>
     <w:tmpl w:val="5CEAD120"/>
@@ -4868,7 +6341,7 @@
       </w:rPr>
     </w:lvl>
   </w:abstractNum>
-  <w:abstractNum w:abstractNumId="22" w15:restartNumberingAfterBreak="0">
+  <w:abstractNum w:abstractNumId="23" w15:restartNumberingAfterBreak="0">
     <w:nsid w:val="6044660F"/>
     <w:multiLevelType w:val="hybridMultilevel"/>
     <w:tmpl w:val="1C2E6A86"/>
@@ -4981,7 +6454,7 @@
       </w:rPr>
     </w:lvl>
   </w:abstractNum>
-  <w:abstractNum w:abstractNumId="23" w15:restartNumberingAfterBreak="0">
+  <w:abstractNum w:abstractNumId="24" w15:restartNumberingAfterBreak="0">
     <w:nsid w:val="630F02E9"/>
     <w:multiLevelType w:val="multilevel"/>
     <w:tmpl w:val="C7DA7E20"/>
@@ -5118,7 +6591,7 @@
       </w:rPr>
     </w:lvl>
   </w:abstractNum>
-  <w:abstractNum w:abstractNumId="24" w15:restartNumberingAfterBreak="0">
+  <w:abstractNum w:abstractNumId="25" w15:restartNumberingAfterBreak="0">
     <w:nsid w:val="686A789E"/>
     <w:multiLevelType w:val="hybridMultilevel"/>
     <w:tmpl w:val="45B6EE48"/>
@@ -5231,7 +6704,7 @@
       </w:rPr>
     </w:lvl>
   </w:abstractNum>
-  <w:abstractNum w:abstractNumId="25" w15:restartNumberingAfterBreak="0">
+  <w:abstractNum w:abstractNumId="26" w15:restartNumberingAfterBreak="0">
     <w:nsid w:val="6B7B12B2"/>
     <w:multiLevelType w:val="hybridMultilevel"/>
     <w:tmpl w:val="B42A5FB6"/>
@@ -5344,7 +6817,7 @@
       </w:rPr>
     </w:lvl>
   </w:abstractNum>
-  <w:abstractNum w:abstractNumId="26" w15:restartNumberingAfterBreak="0">
+  <w:abstractNum w:abstractNumId="27" w15:restartNumberingAfterBreak="0">
     <w:nsid w:val="6C123CEB"/>
     <w:multiLevelType w:val="hybridMultilevel"/>
     <w:tmpl w:val="7A3CDE64"/>
@@ -5457,7 +6930,7 @@
       </w:rPr>
     </w:lvl>
   </w:abstractNum>
-  <w:abstractNum w:abstractNumId="27" w15:restartNumberingAfterBreak="0">
+  <w:abstractNum w:abstractNumId="28" w15:restartNumberingAfterBreak="0">
     <w:nsid w:val="6E475F11"/>
     <w:multiLevelType w:val="hybridMultilevel"/>
     <w:tmpl w:val="D722C0E8"/>
@@ -5570,7 +7043,7 @@
       </w:rPr>
     </w:lvl>
   </w:abstractNum>
-  <w:abstractNum w:abstractNumId="28" w15:restartNumberingAfterBreak="0">
+  <w:abstractNum w:abstractNumId="29" w15:restartNumberingAfterBreak="0">
     <w:nsid w:val="703A30CA"/>
     <w:multiLevelType w:val="multilevel"/>
     <w:tmpl w:val="ADAE84BE"/>
@@ -5707,7 +7180,7 @@
       </w:rPr>
     </w:lvl>
   </w:abstractNum>
-  <w:abstractNum w:abstractNumId="29" w15:restartNumberingAfterBreak="0">
+  <w:abstractNum w:abstractNumId="30" w15:restartNumberingAfterBreak="0">
     <w:nsid w:val="73B12B59"/>
     <w:multiLevelType w:val="hybridMultilevel"/>
     <w:tmpl w:val="8638AB08"/>
@@ -5820,7 +7293,7 @@
       </w:rPr>
     </w:lvl>
   </w:abstractNum>
-  <w:abstractNum w:abstractNumId="30" w15:restartNumberingAfterBreak="0">
+  <w:abstractNum w:abstractNumId="31" w15:restartNumberingAfterBreak="0">
     <w:nsid w:val="79C972F6"/>
     <w:multiLevelType w:val="hybridMultilevel"/>
     <w:tmpl w:val="14EE38B8"/>
@@ -5933,7 +7406,7 @@
       </w:rPr>
     </w:lvl>
   </w:abstractNum>
-  <w:abstractNum w:abstractNumId="31" w15:restartNumberingAfterBreak="0">
+  <w:abstractNum w:abstractNumId="32" w15:restartNumberingAfterBreak="0">
     <w:nsid w:val="7B0072BD"/>
     <w:multiLevelType w:val="multilevel"/>
     <w:tmpl w:val="C7DA7E20"/>
@@ -6071,100 +7544,103 @@
     </w:lvl>
   </w:abstractNum>
   <w:num w:numId="1">
-    <w:abstractNumId w:val="11"/>
+    <w:abstractNumId w:val="12"/>
   </w:num>
   <w:num w:numId="2">
-    <w:abstractNumId w:val="9"/>
+    <w:abstractNumId w:val="10"/>
   </w:num>
   <w:num w:numId="3">
-    <w:abstractNumId w:val="19"/>
+    <w:abstractNumId w:val="20"/>
   </w:num>
   <w:num w:numId="4">
-    <w:abstractNumId w:val="16"/>
+    <w:abstractNumId w:val="17"/>
   </w:num>
   <w:num w:numId="5">
-    <w:abstractNumId w:val="23"/>
+    <w:abstractNumId w:val="24"/>
   </w:num>
   <w:num w:numId="6">
-    <w:abstractNumId w:val="28"/>
+    <w:abstractNumId w:val="29"/>
   </w:num>
   <w:num w:numId="7">
     <w:abstractNumId w:val="8"/>
   </w:num>
   <w:num w:numId="8">
-    <w:abstractNumId w:val="21"/>
+    <w:abstractNumId w:val="22"/>
   </w:num>
   <w:num w:numId="9">
     <w:abstractNumId w:val="1"/>
   </w:num>
   <w:num w:numId="10">
-    <w:abstractNumId w:val="31"/>
+    <w:abstractNumId w:val="32"/>
   </w:num>
   <w:num w:numId="11">
-    <w:abstractNumId w:val="13"/>
+    <w:abstractNumId w:val="14"/>
   </w:num>
   <w:num w:numId="12">
-    <w:abstractNumId w:val="18"/>
+    <w:abstractNumId w:val="19"/>
   </w:num>
   <w:num w:numId="13">
-    <w:abstractNumId w:val="24"/>
+    <w:abstractNumId w:val="25"/>
   </w:num>
   <w:num w:numId="14">
     <w:abstractNumId w:val="0"/>
   </w:num>
   <w:num w:numId="15">
-    <w:abstractNumId w:val="22"/>
+    <w:abstractNumId w:val="23"/>
   </w:num>
   <w:num w:numId="16">
     <w:abstractNumId w:val="6"/>
   </w:num>
   <w:num w:numId="17">
-    <w:abstractNumId w:val="29"/>
+    <w:abstractNumId w:val="30"/>
   </w:num>
   <w:num w:numId="18">
     <w:abstractNumId w:val="4"/>
   </w:num>
   <w:num w:numId="19">
-    <w:abstractNumId w:val="30"/>
+    <w:abstractNumId w:val="31"/>
   </w:num>
   <w:num w:numId="20">
     <w:abstractNumId w:val="7"/>
   </w:num>
   <w:num w:numId="21">
-    <w:abstractNumId w:val="27"/>
+    <w:abstractNumId w:val="28"/>
   </w:num>
   <w:num w:numId="22">
     <w:abstractNumId w:val="5"/>
   </w:num>
   <w:num w:numId="23">
+    <w:abstractNumId w:val="16"/>
+  </w:num>
+  <w:num w:numId="24">
+    <w:abstractNumId w:val="11"/>
+  </w:num>
+  <w:num w:numId="25">
+    <w:abstractNumId w:val="13"/>
+  </w:num>
+  <w:num w:numId="26">
     <w:abstractNumId w:val="15"/>
   </w:num>
-  <w:num w:numId="24">
-    <w:abstractNumId w:val="10"/>
-  </w:num>
-  <w:num w:numId="25">
-    <w:abstractNumId w:val="12"/>
-  </w:num>
-  <w:num w:numId="26">
-    <w:abstractNumId w:val="14"/>
-  </w:num>
   <w:num w:numId="27">
-    <w:abstractNumId w:val="26"/>
+    <w:abstractNumId w:val="27"/>
   </w:num>
   <w:num w:numId="28">
     <w:abstractNumId w:val="2"/>
   </w:num>
   <w:num w:numId="29">
-    <w:abstractNumId w:val="17"/>
+    <w:abstractNumId w:val="18"/>
   </w:num>
   <w:num w:numId="30">
-    <w:abstractNumId w:val="20"/>
+    <w:abstractNumId w:val="21"/>
   </w:num>
   <w:num w:numId="31">
     <w:abstractNumId w:val="3"/>
   </w:num>
   <w:num w:numId="32">
-    <w:abstractNumId w:val="25"/>
+    <w:abstractNumId w:val="26"/>
+  </w:num>
+  <w:num w:numId="33">
+    <w:abstractNumId w:val="9"/>
   </w:num>
 </w:numbering>
 </file>
@@ -7306,7 +8782,7 @@
 </file>
 
 <file path=customXml/itemProps1.xml><?xml version="1.0" encoding="utf-8"?>
-<ds:datastoreItem xmlns:ds="http://schemas.openxmlformats.org/officeDocument/2006/customXml" ds:itemID="{D80112CB-CF02-4D37-A6D0-952C7DB3BFC5}">
+<ds:datastoreItem xmlns:ds="http://schemas.openxmlformats.org/officeDocument/2006/customXml" ds:itemID="{FBE1D9F0-CB80-46EC-AD78-12064B82B1CD}">
   <ds:schemaRefs>
     <ds:schemaRef ds:uri="http://schemas.openxmlformats.org/officeDocument/2006/bibliography"/>
   </ds:schemaRefs>

--- a/Working Directory/RAD-Bozza.docx
+++ b/Working Directory/RAD-Bozza.docx
@@ -1,6 +1,6 @@
 
 <file path=word/document.xml><?xml version="1.0" encoding="utf-8"?>
-<w:document xmlns:wpc="http://schemas.microsoft.com/office/word/2010/wordprocessingCanvas" xmlns:cx="http://schemas.microsoft.com/office/drawing/2014/chartex" xmlns:cx1="http://schemas.microsoft.com/office/drawing/2015/9/8/chartex" xmlns:cx2="http://schemas.microsoft.com/office/drawing/2015/10/21/chartex" xmlns:cx3="http://schemas.microsoft.com/office/drawing/2016/5/9/chartex" xmlns:cx4="http://schemas.microsoft.com/office/drawing/2016/5/10/chartex" xmlns:cx5="http://schemas.microsoft.com/office/drawing/2016/5/11/chartex" xmlns:cx6="http://schemas.microsoft.com/office/drawing/2016/5/12/chartex" xmlns:cx7="http://schemas.microsoft.com/office/drawing/2016/5/13/chartex" xmlns:cx8="http://schemas.microsoft.com/office/drawing/2016/5/14/chartex" xmlns:mc="http://schemas.openxmlformats.org/markup-compatibility/2006" xmlns:aink="http://schemas.microsoft.com/office/drawing/2016/ink" xmlns:am3d="http://schemas.microsoft.com/office/drawing/2017/model3d" xmlns:o="urn:schemas-microsoft-com:office:office" xmlns:r="http://schemas.openxmlformats.org/officeDocument/2006/relationships" xmlns:m="http://schemas.openxmlformats.org/officeDocument/2006/math" xmlns:v="urn:schemas-microsoft-com:vml" xmlns:wp14="http://schemas.microsoft.com/office/word/2010/wordprocessingDrawing" xmlns:wp="http://schemas.openxmlformats.org/drawingml/2006/wordprocessingDrawing" xmlns:w10="urn:schemas-microsoft-com:office:word" xmlns:w="http://schemas.openxmlformats.org/wordprocessingml/2006/main" xmlns:w14="http://schemas.microsoft.com/office/word/2010/wordml" xmlns:w15="http://schemas.microsoft.com/office/word/2012/wordml" xmlns:w16cid="http://schemas.microsoft.com/office/word/2016/wordml/cid" xmlns:w16se="http://schemas.microsoft.com/office/word/2015/wordml/symex" xmlns:wpg="http://schemas.microsoft.com/office/word/2010/wordprocessingGroup" xmlns:wpi="http://schemas.microsoft.com/office/word/2010/wordprocessingInk" xmlns:wne="http://schemas.microsoft.com/office/word/2006/wordml" xmlns:wps="http://schemas.microsoft.com/office/word/2010/wordprocessingShape" mc:Ignorable="w14 w15 w16se w16cid wp14">
+<w:document xmlns:wpc="http://schemas.microsoft.com/office/word/2010/wordprocessingCanvas" xmlns:cx="http://schemas.microsoft.com/office/drawing/2014/chartex" xmlns:mc="http://schemas.openxmlformats.org/markup-compatibility/2006" xmlns:o="urn:schemas-microsoft-com:office:office" xmlns:r="http://schemas.openxmlformats.org/officeDocument/2006/relationships" xmlns:m="http://schemas.openxmlformats.org/officeDocument/2006/math" xmlns:v="urn:schemas-microsoft-com:vml" xmlns:wp14="http://schemas.microsoft.com/office/word/2010/wordprocessingDrawing" xmlns:wp="http://schemas.openxmlformats.org/drawingml/2006/wordprocessingDrawing" xmlns:w10="urn:schemas-microsoft-com:office:word" xmlns:w="http://schemas.openxmlformats.org/wordprocessingml/2006/main" xmlns:w14="http://schemas.microsoft.com/office/word/2010/wordml" xmlns:w15="http://schemas.microsoft.com/office/word/2012/wordml" xmlns:w16se="http://schemas.microsoft.com/office/word/2015/wordml/symex" xmlns:wpg="http://schemas.microsoft.com/office/word/2010/wordprocessingGroup" xmlns:wpi="http://schemas.microsoft.com/office/word/2010/wordprocessingInk" xmlns:wne="http://schemas.microsoft.com/office/word/2006/wordml" xmlns:wps="http://schemas.microsoft.com/office/word/2010/wordprocessingShape" mc:Ignorable="w14 w15 w16se wp14">
   <w:body>
     <w:p>
       <w:pPr>
@@ -423,11 +423,19 @@
                 <w:rFonts w:ascii="Century Gothic"/>
               </w:rPr>
             </w:pPr>
+            <w:proofErr w:type="spellStart"/>
             <w:r>
               <w:rPr>
                 <w:rFonts w:ascii="Century Gothic"/>
               </w:rPr>
-              <w:t xml:space="preserve">Davide </w:t>
+              <w:t>Davide</w:t>
+            </w:r>
+            <w:proofErr w:type="spellEnd"/>
+            <w:r>
+              <w:rPr>
+                <w:rFonts w:ascii="Century Gothic"/>
+              </w:rPr>
+              <w:t xml:space="preserve"> </w:t>
             </w:r>
             <w:proofErr w:type="spellStart"/>
             <w:r>
@@ -448,11 +456,19 @@
                 <w:rFonts w:ascii="Century Gothic"/>
               </w:rPr>
             </w:pPr>
+            <w:proofErr w:type="spellStart"/>
             <w:r>
               <w:rPr>
                 <w:rFonts w:ascii="Century Gothic"/>
               </w:rPr>
-              <w:t xml:space="preserve">Alessio </w:t>
+              <w:t>Alessio</w:t>
+            </w:r>
+            <w:proofErr w:type="spellEnd"/>
+            <w:r>
+              <w:rPr>
+                <w:rFonts w:ascii="Century Gothic"/>
+              </w:rPr>
+              <w:t xml:space="preserve"> </w:t>
             </w:r>
             <w:proofErr w:type="spellStart"/>
             <w:r>
@@ -477,16 +493,8 @@
               <w:rPr>
                 <w:rFonts w:ascii="Century Gothic"/>
               </w:rPr>
-              <w:t xml:space="preserve">Giuseppe </w:t>
-            </w:r>
-            <w:proofErr w:type="spellStart"/>
-            <w:r>
-              <w:rPr>
-                <w:rFonts w:ascii="Century Gothic"/>
-              </w:rPr>
-              <w:t>Caiazzo</w:t>
-            </w:r>
-            <w:proofErr w:type="spellEnd"/>
+              <w:t>Giuseppe Caiazzo</w:t>
+            </w:r>
           </w:p>
         </w:tc>
       </w:tr>
@@ -597,103 +605,56 @@
           <w:r>
             <w:fldChar w:fldCharType="separate"/>
           </w:r>
-          <w:bookmarkStart w:id="1" w:name="_GoBack"/>
-          <w:bookmarkEnd w:id="1"/>
-          <w:r>
-            <w:rPr>
-              <w:rStyle w:val="Collegamentoipertestuale"/>
-              <w:noProof/>
-            </w:rPr>
-            <w:fldChar w:fldCharType="begin"/>
-          </w:r>
-          <w:r>
-            <w:rPr>
-              <w:rStyle w:val="Collegamentoipertestuale"/>
-              <w:noProof/>
-            </w:rPr>
-            <w:instrText xml:space="preserve"> </w:instrText>
-          </w:r>
-          <w:r>
-            <w:rPr>
-              <w:noProof/>
-            </w:rPr>
-            <w:instrText>HYPERLINK \l "_Toc22320892"</w:instrText>
-          </w:r>
-          <w:r>
-            <w:rPr>
-              <w:rStyle w:val="Collegamentoipertestuale"/>
-              <w:noProof/>
-            </w:rPr>
-            <w:instrText xml:space="preserve"> </w:instrText>
-          </w:r>
-          <w:r>
-            <w:rPr>
-              <w:rStyle w:val="Collegamentoipertestuale"/>
-              <w:noProof/>
-            </w:rPr>
-          </w:r>
-          <w:r>
-            <w:rPr>
-              <w:rStyle w:val="Collegamentoipertestuale"/>
-              <w:noProof/>
-            </w:rPr>
-            <w:fldChar w:fldCharType="separate"/>
-          </w:r>
-          <w:r>
-            <w:rPr>
-              <w:noProof/>
-              <w:webHidden/>
-            </w:rPr>
-            <w:tab/>
-          </w:r>
-          <w:r>
-            <w:rPr>
-              <w:noProof/>
-              <w:webHidden/>
-            </w:rPr>
-            <w:fldChar w:fldCharType="begin"/>
-          </w:r>
-          <w:r>
-            <w:rPr>
-              <w:noProof/>
-              <w:webHidden/>
-            </w:rPr>
-            <w:instrText xml:space="preserve"> PAGEREF _Toc22320892 \h </w:instrText>
-          </w:r>
-          <w:r>
-            <w:rPr>
-              <w:noProof/>
-              <w:webHidden/>
-            </w:rPr>
-          </w:r>
-          <w:r>
-            <w:rPr>
-              <w:noProof/>
-              <w:webHidden/>
-            </w:rPr>
-            <w:fldChar w:fldCharType="separate"/>
-          </w:r>
-          <w:r>
-            <w:rPr>
-              <w:noProof/>
-              <w:webHidden/>
-            </w:rPr>
-            <w:t>1</w:t>
-          </w:r>
-          <w:r>
-            <w:rPr>
-              <w:noProof/>
-              <w:webHidden/>
-            </w:rPr>
-            <w:fldChar w:fldCharType="end"/>
-          </w:r>
-          <w:r>
-            <w:rPr>
-              <w:rStyle w:val="Collegamentoipertestuale"/>
-              <w:noProof/>
-            </w:rPr>
-            <w:fldChar w:fldCharType="end"/>
-          </w:r>
+          <w:hyperlink w:anchor="_Toc22320892" w:history="1">
+            <w:r>
+              <w:rPr>
+                <w:noProof/>
+                <w:webHidden/>
+              </w:rPr>
+              <w:tab/>
+            </w:r>
+            <w:r>
+              <w:rPr>
+                <w:noProof/>
+                <w:webHidden/>
+              </w:rPr>
+              <w:fldChar w:fldCharType="begin"/>
+            </w:r>
+            <w:r>
+              <w:rPr>
+                <w:noProof/>
+                <w:webHidden/>
+              </w:rPr>
+              <w:instrText xml:space="preserve"> PAGEREF _Toc22320892 \h </w:instrText>
+            </w:r>
+            <w:r>
+              <w:rPr>
+                <w:noProof/>
+                <w:webHidden/>
+              </w:rPr>
+            </w:r>
+            <w:r>
+              <w:rPr>
+                <w:noProof/>
+                <w:webHidden/>
+              </w:rPr>
+              <w:fldChar w:fldCharType="separate"/>
+            </w:r>
+            <w:r>
+              <w:rPr>
+                <w:noProof/>
+                <w:webHidden/>
+              </w:rPr>
+              <w:t>1</w:t>
+            </w:r>
+            <w:r>
+              <w:rPr>
+                <w:noProof/>
+                <w:webHidden/>
+              </w:rPr>
+              <w:fldChar w:fldCharType="end"/>
+            </w:r>
+          </w:hyperlink>
         </w:p>
         <w:p>
           <w:pPr>
@@ -2252,13 +2213,13 @@
           <w:numId w:val="25"/>
         </w:numPr>
       </w:pPr>
+      <w:bookmarkStart w:id="1" w:name="_Toc22320893"/>
       <w:bookmarkStart w:id="2" w:name="_Toc21364777"/>
-      <w:bookmarkStart w:id="3" w:name="_Toc22320893"/>
       <w:r>
         <w:lastRenderedPageBreak/>
         <w:t>Introduzione</w:t>
       </w:r>
-      <w:bookmarkEnd w:id="3"/>
+      <w:bookmarkEnd w:id="1"/>
     </w:p>
     <w:p>
       <w:pPr>
@@ -2268,12 +2229,12 @@
           <w:numId w:val="25"/>
         </w:numPr>
       </w:pPr>
-      <w:bookmarkStart w:id="4" w:name="_Toc22320894"/>
+      <w:bookmarkStart w:id="3" w:name="_Toc22320894"/>
       <w:bookmarkEnd w:id="2"/>
       <w:r>
         <w:t>Scopo del sistema</w:t>
       </w:r>
-      <w:bookmarkEnd w:id="4"/>
+      <w:bookmarkEnd w:id="3"/>
     </w:p>
     <w:p>
       <w:pPr>
@@ -2303,7 +2264,15 @@
       </w:r>
       <w:proofErr w:type="spellEnd"/>
       <w:r>
-        <w:t xml:space="preserve">, Mec Shopping </w:t>
+        <w:t xml:space="preserve">, </w:t>
+      </w:r>
+      <w:proofErr w:type="spellStart"/>
+      <w:r>
+        <w:t>Mec</w:t>
+      </w:r>
+      <w:proofErr w:type="spellEnd"/>
+      <w:r>
+        <w:t xml:space="preserve"> Shopping </w:t>
       </w:r>
       <w:r>
         <w:t>che dimostrano il successo</w:t>
@@ -2330,11 +2299,11 @@
           <w:numId w:val="25"/>
         </w:numPr>
       </w:pPr>
-      <w:bookmarkStart w:id="5" w:name="_Toc22320895"/>
+      <w:bookmarkStart w:id="4" w:name="_Toc22320895"/>
       <w:r>
         <w:t>Ambito del sistema</w:t>
       </w:r>
-      <w:bookmarkEnd w:id="5"/>
+      <w:bookmarkEnd w:id="4"/>
     </w:p>
     <w:p/>
     <w:p>
@@ -2369,11 +2338,11 @@
           <w:numId w:val="25"/>
         </w:numPr>
       </w:pPr>
-      <w:bookmarkStart w:id="6" w:name="_Toc22320896"/>
+      <w:bookmarkStart w:id="5" w:name="_Toc22320896"/>
       <w:r>
         <w:t>Obiettivi e criteri di successo del progetto</w:t>
       </w:r>
-      <w:bookmarkEnd w:id="6"/>
+      <w:bookmarkEnd w:id="5"/>
     </w:p>
     <w:p/>
     <w:p>
@@ -2398,11 +2367,11 @@
         </w:numPr>
       </w:pPr>
       <w:r>
-        <w:t>Fornire un’interfaccia user-</w:t>
+        <w:t xml:space="preserve">Fornire un’interfaccia </w:t>
       </w:r>
       <w:proofErr w:type="spellStart"/>
       <w:r>
-        <w:t>friendly</w:t>
+        <w:t>user-friendly</w:t>
       </w:r>
       <w:proofErr w:type="spellEnd"/>
       <w:r>
@@ -2540,11 +2509,11 @@
           <w:numId w:val="25"/>
         </w:numPr>
       </w:pPr>
-      <w:bookmarkStart w:id="7" w:name="_Toc22320897"/>
+      <w:bookmarkStart w:id="6" w:name="_Toc22320897"/>
       <w:r>
         <w:t>Definizioni, abbreviazioni ed acronimi</w:t>
       </w:r>
-      <w:bookmarkEnd w:id="7"/>
+      <w:bookmarkEnd w:id="6"/>
       <w:r>
         <w:t xml:space="preserve"> </w:t>
       </w:r>
@@ -2622,11 +2591,11 @@
           <w:numId w:val="25"/>
         </w:numPr>
       </w:pPr>
-      <w:bookmarkStart w:id="8" w:name="_Toc22320898"/>
+      <w:bookmarkStart w:id="7" w:name="_Toc22320898"/>
       <w:r>
         <w:t>Materiale di riferimento</w:t>
       </w:r>
-      <w:bookmarkEnd w:id="8"/>
+      <w:bookmarkEnd w:id="7"/>
       <w:r>
         <w:t xml:space="preserve"> </w:t>
       </w:r>
@@ -2692,7 +2661,39 @@
           <w:color w:val="auto"/>
           <w:szCs w:val="24"/>
         </w:rPr>
-        <w:t xml:space="preserve"> Software Engineering – Using UML, Patterns and Java” di Bernd </w:t>
+        <w:t xml:space="preserve"> Software </w:t>
+      </w:r>
+      <w:proofErr w:type="spellStart"/>
+      <w:r>
+        <w:rPr>
+          <w:color w:val="auto"/>
+          <w:szCs w:val="24"/>
+        </w:rPr>
+        <w:t>Engineering</w:t>
+      </w:r>
+      <w:proofErr w:type="spellEnd"/>
+      <w:r>
+        <w:rPr>
+          <w:color w:val="auto"/>
+          <w:szCs w:val="24"/>
+        </w:rPr>
+        <w:t xml:space="preserve"> – Using UML, Patterns and Java” di </w:t>
+      </w:r>
+      <w:proofErr w:type="spellStart"/>
+      <w:r>
+        <w:rPr>
+          <w:color w:val="auto"/>
+          <w:szCs w:val="24"/>
+        </w:rPr>
+        <w:t>Bernd</w:t>
+      </w:r>
+      <w:proofErr w:type="spellEnd"/>
+      <w:r>
+        <w:rPr>
+          <w:color w:val="auto"/>
+          <w:szCs w:val="24"/>
+        </w:rPr>
+        <w:t xml:space="preserve"> </w:t>
       </w:r>
       <w:proofErr w:type="spellStart"/>
       <w:r>
@@ -2756,11 +2757,11 @@
         <w:pStyle w:val="Titolo2"/>
         <w:ind w:firstLine="284"/>
       </w:pPr>
-      <w:bookmarkStart w:id="9" w:name="_Toc22320899"/>
+      <w:bookmarkStart w:id="8" w:name="_Toc22320899"/>
       <w:r>
         <w:t>2 Sistema corrente</w:t>
       </w:r>
-      <w:bookmarkEnd w:id="9"/>
+      <w:bookmarkEnd w:id="8"/>
     </w:p>
     <w:p>
       <w:r>
@@ -2772,7 +2773,15 @@
       </w:r>
       <w:proofErr w:type="spellEnd"/>
       <w:r>
-        <w:t xml:space="preserve"> engineering”. </w:t>
+        <w:t xml:space="preserve"> </w:t>
+      </w:r>
+      <w:proofErr w:type="spellStart"/>
+      <w:r>
+        <w:t>engineering</w:t>
+      </w:r>
+      <w:proofErr w:type="spellEnd"/>
+      <w:r>
+        <w:t xml:space="preserve">”. </w:t>
       </w:r>
       <w:r>
         <w:t>Il sistema non sostituirà nessun sistema precedente, ma sono presenti altri siti di e-commerce simili</w:t>
@@ -2827,15 +2836,16 @@
       <w:r>
         <w:br w:type="page"/>
       </w:r>
-      <w:bookmarkStart w:id="10" w:name="_Toc21196291"/>
-      <w:bookmarkStart w:id="11" w:name="_Toc21196549"/>
-      <w:bookmarkStart w:id="12" w:name="_Toc21196555"/>
-      <w:bookmarkStart w:id="13" w:name="_Toc21197240"/>
-      <w:bookmarkStart w:id="14" w:name="_Toc21198008"/>
-      <w:bookmarkStart w:id="15" w:name="_Toc21294349"/>
-      <w:bookmarkStart w:id="16" w:name="_Toc21294548"/>
-      <w:bookmarkStart w:id="17" w:name="_Toc21364779"/>
-      <w:bookmarkStart w:id="18" w:name="_Toc22320900"/>
+      <w:bookmarkStart w:id="9" w:name="_Toc21196291"/>
+      <w:bookmarkStart w:id="10" w:name="_Toc21196549"/>
+      <w:bookmarkStart w:id="11" w:name="_Toc21196555"/>
+      <w:bookmarkStart w:id="12" w:name="_Toc21197240"/>
+      <w:bookmarkStart w:id="13" w:name="_Toc21198008"/>
+      <w:bookmarkStart w:id="14" w:name="_Toc21294349"/>
+      <w:bookmarkStart w:id="15" w:name="_Toc21294548"/>
+      <w:bookmarkStart w:id="16" w:name="_Toc21364779"/>
+      <w:bookmarkStart w:id="17" w:name="_Toc22320900"/>
+      <w:bookmarkEnd w:id="9"/>
       <w:bookmarkEnd w:id="10"/>
       <w:bookmarkEnd w:id="11"/>
       <w:bookmarkEnd w:id="12"/>
@@ -2843,7 +2853,6 @@
       <w:bookmarkEnd w:id="14"/>
       <w:bookmarkEnd w:id="15"/>
       <w:bookmarkEnd w:id="16"/>
-      <w:bookmarkEnd w:id="17"/>
       <w:r>
         <w:rPr>
           <w:bCs/>
@@ -2851,17 +2860,17 @@
         <w:lastRenderedPageBreak/>
         <w:t>3. Sistema proposto</w:t>
       </w:r>
+      <w:bookmarkEnd w:id="17"/>
+    </w:p>
+    <w:p>
+      <w:pPr>
+        <w:pStyle w:val="Titolo2"/>
+      </w:pPr>
+      <w:bookmarkStart w:id="18" w:name="_Toc22320901"/>
+      <w:r>
+        <w:t>3.1 Descrizione del sistema</w:t>
+      </w:r>
       <w:bookmarkEnd w:id="18"/>
-    </w:p>
-    <w:p>
-      <w:pPr>
-        <w:pStyle w:val="Titolo2"/>
-      </w:pPr>
-      <w:bookmarkStart w:id="19" w:name="_Toc22320901"/>
-      <w:r>
-        <w:t>3.1 Descrizione del sistema</w:t>
-      </w:r>
-      <w:bookmarkEnd w:id="19"/>
     </w:p>
     <w:p/>
     <w:p>
@@ -2948,26 +2957,26 @@
       <w:pPr>
         <w:pStyle w:val="Titolo2"/>
       </w:pPr>
-      <w:bookmarkStart w:id="20" w:name="_Toc22320902"/>
+      <w:bookmarkStart w:id="19" w:name="_Toc22320902"/>
       <w:r>
         <w:t>3.2 Requisiti funzionali</w:t>
       </w:r>
+      <w:bookmarkEnd w:id="19"/>
+    </w:p>
+    <w:p>
+      <w:pPr>
+        <w:pStyle w:val="Titolo2"/>
+      </w:pPr>
+      <w:bookmarkStart w:id="20" w:name="_Toc22320903"/>
+      <w:r>
+        <w:t xml:space="preserve">3.2.1 </w:t>
+      </w:r>
+      <w:bookmarkStart w:id="21" w:name="_Toc21364785"/>
+      <w:r>
+        <w:t>Gestione dell’autenticazione</w:t>
+      </w:r>
       <w:bookmarkEnd w:id="20"/>
-    </w:p>
-    <w:p>
-      <w:pPr>
-        <w:pStyle w:val="Titolo2"/>
-      </w:pPr>
-      <w:bookmarkStart w:id="21" w:name="_Toc22320903"/>
-      <w:r>
-        <w:t xml:space="preserve">3.2.1 </w:t>
-      </w:r>
-      <w:bookmarkStart w:id="22" w:name="_Toc21364785"/>
-      <w:r>
-        <w:t>Gestione dell’autenticazione</w:t>
-      </w:r>
       <w:bookmarkEnd w:id="21"/>
-      <w:bookmarkEnd w:id="22"/>
     </w:p>
     <w:p>
       <w:pPr>
@@ -3158,7 +3167,7 @@
       <w:pPr>
         <w:pStyle w:val="Titolo2"/>
       </w:pPr>
-      <w:bookmarkStart w:id="23" w:name="_Toc21364786"/>
+      <w:bookmarkStart w:id="22" w:name="_Toc21364786"/>
     </w:p>
     <w:p>
       <w:pPr>
@@ -3168,12 +3177,12 @@
           <w:numId w:val="33"/>
         </w:numPr>
       </w:pPr>
-      <w:bookmarkStart w:id="24" w:name="_Toc22320904"/>
+      <w:bookmarkStart w:id="23" w:name="_Toc22320904"/>
       <w:r>
         <w:t>Gestione dell’acquisto</w:t>
       </w:r>
+      <w:bookmarkEnd w:id="22"/>
       <w:bookmarkEnd w:id="23"/>
-      <w:bookmarkEnd w:id="24"/>
     </w:p>
     <w:p>
       <w:r>
@@ -3234,14 +3243,14 @@
           <w:numId w:val="33"/>
         </w:numPr>
       </w:pPr>
-      <w:bookmarkStart w:id="25" w:name="_Toc21364787"/>
-      <w:bookmarkStart w:id="26" w:name="_Toc22320905"/>
+      <w:bookmarkStart w:id="24" w:name="_Toc21364787"/>
+      <w:bookmarkStart w:id="25" w:name="_Toc22320905"/>
       <w:r>
         <w:lastRenderedPageBreak/>
         <w:t>Gestione del carrello</w:t>
       </w:r>
+      <w:bookmarkEnd w:id="24"/>
       <w:bookmarkEnd w:id="25"/>
-      <w:bookmarkEnd w:id="26"/>
     </w:p>
     <w:p>
       <w:r>
@@ -3282,13 +3291,13 @@
         </w:numPr>
         <w:ind w:left="851"/>
       </w:pPr>
-      <w:bookmarkStart w:id="27" w:name="_Toc21364788"/>
-      <w:bookmarkStart w:id="28" w:name="_Toc22320906"/>
+      <w:bookmarkStart w:id="26" w:name="_Toc21364788"/>
+      <w:bookmarkStart w:id="27" w:name="_Toc22320906"/>
       <w:r>
         <w:t>Gestione del cliente</w:t>
       </w:r>
+      <w:bookmarkEnd w:id="26"/>
       <w:bookmarkEnd w:id="27"/>
-      <w:bookmarkEnd w:id="28"/>
     </w:p>
     <w:p>
       <w:r>
@@ -3353,13 +3362,13 @@
         </w:numPr>
         <w:ind w:left="851"/>
       </w:pPr>
-      <w:bookmarkStart w:id="29" w:name="_Toc21364789"/>
-      <w:bookmarkStart w:id="30" w:name="_Toc22320907"/>
+      <w:bookmarkStart w:id="28" w:name="_Toc21364789"/>
+      <w:bookmarkStart w:id="29" w:name="_Toc22320907"/>
       <w:r>
         <w:t>Gestione del magazzino</w:t>
       </w:r>
+      <w:bookmarkEnd w:id="28"/>
       <w:bookmarkEnd w:id="29"/>
-      <w:bookmarkEnd w:id="30"/>
     </w:p>
     <w:p>
       <w:r>
@@ -3424,11 +3433,11 @@
         </w:numPr>
         <w:ind w:left="851"/>
       </w:pPr>
-      <w:bookmarkStart w:id="31" w:name="_Toc22320908"/>
+      <w:bookmarkStart w:id="30" w:name="_Toc22320908"/>
       <w:r>
         <w:t>Gestione marketing</w:t>
       </w:r>
-      <w:bookmarkEnd w:id="31"/>
+      <w:bookmarkEnd w:id="30"/>
     </w:p>
     <w:p>
       <w:r>
@@ -3493,11 +3502,11 @@
         </w:numPr>
         <w:ind w:left="851"/>
       </w:pPr>
-      <w:bookmarkStart w:id="32" w:name="_Toc22320909"/>
+      <w:bookmarkStart w:id="31" w:name="_Toc22320909"/>
       <w:r>
         <w:t>Visualizzazione statistiche</w:t>
       </w:r>
-      <w:bookmarkEnd w:id="32"/>
+      <w:bookmarkEnd w:id="31"/>
     </w:p>
     <w:p>
       <w:r>
@@ -3550,11 +3559,11 @@
         </w:numPr>
         <w:ind w:left="851"/>
       </w:pPr>
-      <w:bookmarkStart w:id="33" w:name="_Toc22320910"/>
+      <w:bookmarkStart w:id="32" w:name="_Toc22320910"/>
       <w:r>
         <w:t>Gestione utenti</w:t>
       </w:r>
-      <w:bookmarkEnd w:id="33"/>
+      <w:bookmarkEnd w:id="32"/>
     </w:p>
     <w:p>
       <w:r>
@@ -3573,7 +3582,154 @@
         <w:t>Modificare gli utenti già esistenti o aggiungerne di nuovi</w:t>
       </w:r>
     </w:p>
-    <w:p/>
+    <w:p>
+      <w:pPr>
+        <w:spacing w:after="160" w:line="259" w:lineRule="auto"/>
+      </w:pPr>
+      <w:r>
+        <w:br w:type="page"/>
+      </w:r>
+    </w:p>
+    <w:p>
+      <w:pPr>
+        <w:pStyle w:val="Titolo2"/>
+      </w:pPr>
+      <w:r>
+        <w:lastRenderedPageBreak/>
+        <w:t>3.3</w:t>
+      </w:r>
+      <w:r>
+        <w:t xml:space="preserve"> Requisiti </w:t>
+      </w:r>
+      <w:r>
+        <w:t xml:space="preserve">non </w:t>
+      </w:r>
+      <w:r>
+        <w:t>funzionali</w:t>
+      </w:r>
+    </w:p>
+    <w:p>
+      <w:pPr>
+        <w:pStyle w:val="Titolo2"/>
+      </w:pPr>
+      <w:r>
+        <w:t xml:space="preserve">3.3.1 </w:t>
+      </w:r>
+      <w:proofErr w:type="spellStart"/>
+      <w:r>
+        <w:t>Usability</w:t>
+      </w:r>
+      <w:proofErr w:type="spellEnd"/>
+    </w:p>
+    <w:p>
+      <w:r>
+        <w:t>L’utente deve essere in grado di muoversi facilmente all’interno del negozio di e-commerce; questo è possibile grazie all’utilizzo di menu contestuali che consentono di spostarsi agevolmente e di comprendere il funzionamento delle varie attività offerte.</w:t>
+      </w:r>
+    </w:p>
+    <w:p>
+      <w:pPr>
+        <w:pStyle w:val="Titolo2"/>
+      </w:pPr>
+      <w:r>
+        <w:t>3.3.2 R</w:t>
+      </w:r>
+      <w:r>
+        <w:t>el</w:t>
+      </w:r>
+      <w:r>
+        <w:t>i</w:t>
+      </w:r>
+      <w:r>
+        <w:t>ability</w:t>
+      </w:r>
+    </w:p>
+    <w:p>
+      <w:r>
+        <w:t>Il sito deve garantire all’utente una certa sicurezza in caso di inserimento di input non validi, in questo modo la navigazione risulta più immediata e sicura.</w:t>
+      </w:r>
+    </w:p>
+    <w:p>
+      <w:pPr>
+        <w:pStyle w:val="Titolo2"/>
+      </w:pPr>
+      <w:r>
+        <w:t>3.3.3 Performance</w:t>
+      </w:r>
+    </w:p>
+    <w:p>
+      <w:r>
+        <w:t>Il tempo di risposta del sito deve essere rapido. Se il sito dovesse essere sottoposto a manutenzione, l’utente deve essere avvisato in 24h di anticipo. Se l’utente chiede dei chiarimenti, deve ottenere una risposta entro un paio d’ore.</w:t>
+      </w:r>
+    </w:p>
+    <w:p>
+      <w:pPr>
+        <w:pStyle w:val="Titolo2"/>
+      </w:pPr>
+      <w:r>
+        <w:t xml:space="preserve">3.3.4 </w:t>
+      </w:r>
+      <w:bookmarkStart w:id="33" w:name="_Toc21364798"/>
+      <w:proofErr w:type="spellStart"/>
+      <w:r>
+        <w:t>Supportability</w:t>
+      </w:r>
+      <w:bookmarkEnd w:id="33"/>
+      <w:proofErr w:type="spellEnd"/>
+    </w:p>
+    <w:p>
+      <w:r>
+        <w:rPr>
+          <w:color w:val="000000"/>
+        </w:rPr>
+        <w:t xml:space="preserve">Il sistema deve essere adattabile ai cambiamenti del dominio dell’applicazione e deve essere </w:t>
+      </w:r>
+      <w:proofErr w:type="spellStart"/>
+      <w:r>
+        <w:rPr>
+          <w:color w:val="000000"/>
+        </w:rPr>
+        <w:t>manutenibile</w:t>
+      </w:r>
+      <w:proofErr w:type="spellEnd"/>
+      <w:r>
+        <w:rPr>
+          <w:color w:val="000000"/>
+        </w:rPr>
+        <w:t xml:space="preserve"> per pot</w:t>
+      </w:r>
+      <w:bookmarkStart w:id="34" w:name="_GoBack"/>
+      <w:bookmarkEnd w:id="34"/>
+      <w:r>
+        <w:rPr>
+          <w:color w:val="000000"/>
+        </w:rPr>
+        <w:t>er gestire nuove tecnologie o correggere difetti esistenti.</w:t>
+      </w:r>
+    </w:p>
+    <w:p>
+      <w:pPr>
+        <w:pStyle w:val="Titolo2"/>
+      </w:pPr>
+      <w:r>
+        <w:t xml:space="preserve">3.3.5 </w:t>
+      </w:r>
+      <w:proofErr w:type="spellStart"/>
+      <w:r>
+        <w:t>Implementation</w:t>
+      </w:r>
+      <w:proofErr w:type="spellEnd"/>
+    </w:p>
+    <w:p>
+      <w:r>
+        <w:t>Il sito di e-commerce deve essere implementato in HTML, CSS e Java</w:t>
+      </w:r>
+      <w:r>
+        <w:t>Script</w:t>
+      </w:r>
+      <w:r>
+        <w:t>.</w:t>
+      </w:r>
+    </w:p>
     <w:p>
       <w:pPr>
         <w:spacing w:after="160" w:line="259" w:lineRule="auto"/>
@@ -3598,7 +3754,7 @@
 </file>
 
 <file path=word/endnotes.xml><?xml version="1.0" encoding="utf-8"?>
-<w:endnotes xmlns:wpc="http://schemas.microsoft.com/office/word/2010/wordprocessingCanvas" xmlns:cx="http://schemas.microsoft.com/office/drawing/2014/chartex" xmlns:cx1="http://schemas.microsoft.com/office/drawing/2015/9/8/chartex" xmlns:cx2="http://schemas.microsoft.com/office/drawing/2015/10/21/chartex" xmlns:cx3="http://schemas.microsoft.com/office/drawing/2016/5/9/chartex" xmlns:cx4="http://schemas.microsoft.com/office/drawing/2016/5/10/chartex" xmlns:cx5="http://schemas.microsoft.com/office/drawing/2016/5/11/chartex" xmlns:cx6="http://schemas.microsoft.com/office/drawing/2016/5/12/chartex" xmlns:cx7="http://schemas.microsoft.com/office/drawing/2016/5/13/chartex" xmlns:cx8="http://schemas.microsoft.com/office/drawing/2016/5/14/chartex" xmlns:mc="http://schemas.openxmlformats.org/markup-compatibility/2006" xmlns:aink="http://schemas.microsoft.com/office/drawing/2016/ink" xmlns:am3d="http://schemas.microsoft.com/office/drawing/2017/model3d" xmlns:o="urn:schemas-microsoft-com:office:office" xmlns:r="http://schemas.openxmlformats.org/officeDocument/2006/relationships" xmlns:m="http://schemas.openxmlformats.org/officeDocument/2006/math" xmlns:v="urn:schemas-microsoft-com:vml" xmlns:wp14="http://schemas.microsoft.com/office/word/2010/wordprocessingDrawing" xmlns:wp="http://schemas.openxmlformats.org/drawingml/2006/wordprocessingDrawing" xmlns:w10="urn:schemas-microsoft-com:office:word" xmlns:w="http://schemas.openxmlformats.org/wordprocessingml/2006/main" xmlns:w14="http://schemas.microsoft.com/office/word/2010/wordml" xmlns:w15="http://schemas.microsoft.com/office/word/2012/wordml" xmlns:w16cid="http://schemas.microsoft.com/office/word/2016/wordml/cid" xmlns:w16se="http://schemas.microsoft.com/office/word/2015/wordml/symex" xmlns:wpg="http://schemas.microsoft.com/office/word/2010/wordprocessingGroup" xmlns:wpi="http://schemas.microsoft.com/office/word/2010/wordprocessingInk" xmlns:wne="http://schemas.microsoft.com/office/word/2006/wordml" xmlns:wps="http://schemas.microsoft.com/office/word/2010/wordprocessingShape" mc:Ignorable="w14 w15 w16se w16cid wp14">
+<w:endnotes xmlns:wpc="http://schemas.microsoft.com/office/word/2010/wordprocessingCanvas" xmlns:cx="http://schemas.microsoft.com/office/drawing/2014/chartex" xmlns:mc="http://schemas.openxmlformats.org/markup-compatibility/2006" xmlns:o="urn:schemas-microsoft-com:office:office" xmlns:r="http://schemas.openxmlformats.org/officeDocument/2006/relationships" xmlns:m="http://schemas.openxmlformats.org/officeDocument/2006/math" xmlns:v="urn:schemas-microsoft-com:vml" xmlns:wp14="http://schemas.microsoft.com/office/word/2010/wordprocessingDrawing" xmlns:wp="http://schemas.openxmlformats.org/drawingml/2006/wordprocessingDrawing" xmlns:w10="urn:schemas-microsoft-com:office:word" xmlns:w="http://schemas.openxmlformats.org/wordprocessingml/2006/main" xmlns:w14="http://schemas.microsoft.com/office/word/2010/wordml" xmlns:w15="http://schemas.microsoft.com/office/word/2012/wordml" xmlns:w16se="http://schemas.microsoft.com/office/word/2015/wordml/symex" xmlns:wpg="http://schemas.microsoft.com/office/word/2010/wordprocessingGroup" xmlns:wpi="http://schemas.microsoft.com/office/word/2010/wordprocessingInk" xmlns:wne="http://schemas.microsoft.com/office/word/2006/wordml" xmlns:wps="http://schemas.microsoft.com/office/word/2010/wordprocessingShape" mc:Ignorable="w14 w15 w16se wp14">
   <w:endnote w:type="separator" w:id="-1">
     <w:p>
       <w:r>
@@ -3617,7 +3773,7 @@
 </file>
 
 <file path=word/footer1.xml><?xml version="1.0" encoding="utf-8"?>
-<w:ftr xmlns:wpc="http://schemas.microsoft.com/office/word/2010/wordprocessingCanvas" xmlns:cx="http://schemas.microsoft.com/office/drawing/2014/chartex" xmlns:cx1="http://schemas.microsoft.com/office/drawing/2015/9/8/chartex" xmlns:cx2="http://schemas.microsoft.com/office/drawing/2015/10/21/chartex" xmlns:cx3="http://schemas.microsoft.com/office/drawing/2016/5/9/chartex" xmlns:cx4="http://schemas.microsoft.com/office/drawing/2016/5/10/chartex" xmlns:cx5="http://schemas.microsoft.com/office/drawing/2016/5/11/chartex" xmlns:cx6="http://schemas.microsoft.com/office/drawing/2016/5/12/chartex" xmlns:cx7="http://schemas.microsoft.com/office/drawing/2016/5/13/chartex" xmlns:cx8="http://schemas.microsoft.com/office/drawing/2016/5/14/chartex" xmlns:mc="http://schemas.openxmlformats.org/markup-compatibility/2006" xmlns:aink="http://schemas.microsoft.com/office/drawing/2016/ink" xmlns:am3d="http://schemas.microsoft.com/office/drawing/2017/model3d" xmlns:o="urn:schemas-microsoft-com:office:office" xmlns:r="http://schemas.openxmlformats.org/officeDocument/2006/relationships" xmlns:m="http://schemas.openxmlformats.org/officeDocument/2006/math" xmlns:v="urn:schemas-microsoft-com:vml" xmlns:wp14="http://schemas.microsoft.com/office/word/2010/wordprocessingDrawing" xmlns:wp="http://schemas.openxmlformats.org/drawingml/2006/wordprocessingDrawing" xmlns:w10="urn:schemas-microsoft-com:office:word" xmlns:w="http://schemas.openxmlformats.org/wordprocessingml/2006/main" xmlns:w14="http://schemas.microsoft.com/office/word/2010/wordml" xmlns:w15="http://schemas.microsoft.com/office/word/2012/wordml" xmlns:w16cid="http://schemas.microsoft.com/office/word/2016/wordml/cid" xmlns:w16se="http://schemas.microsoft.com/office/word/2015/wordml/symex" xmlns:wpg="http://schemas.microsoft.com/office/word/2010/wordprocessingGroup" xmlns:wpi="http://schemas.microsoft.com/office/word/2010/wordprocessingInk" xmlns:wne="http://schemas.microsoft.com/office/word/2006/wordml" xmlns:wps="http://schemas.microsoft.com/office/word/2010/wordprocessingShape" mc:Ignorable="w14 w15 w16se w16cid wp14">
+<w:ftr xmlns:wpc="http://schemas.microsoft.com/office/word/2010/wordprocessingCanvas" xmlns:cx="http://schemas.microsoft.com/office/drawing/2014/chartex" xmlns:mc="http://schemas.openxmlformats.org/markup-compatibility/2006" xmlns:o="urn:schemas-microsoft-com:office:office" xmlns:r="http://schemas.openxmlformats.org/officeDocument/2006/relationships" xmlns:m="http://schemas.openxmlformats.org/officeDocument/2006/math" xmlns:v="urn:schemas-microsoft-com:vml" xmlns:wp14="http://schemas.microsoft.com/office/word/2010/wordprocessingDrawing" xmlns:wp="http://schemas.openxmlformats.org/drawingml/2006/wordprocessingDrawing" xmlns:w10="urn:schemas-microsoft-com:office:word" xmlns:w="http://schemas.openxmlformats.org/wordprocessingml/2006/main" xmlns:w14="http://schemas.microsoft.com/office/word/2010/wordml" xmlns:w15="http://schemas.microsoft.com/office/word/2012/wordml" xmlns:w16se="http://schemas.microsoft.com/office/word/2015/wordml/symex" xmlns:wpg="http://schemas.microsoft.com/office/word/2010/wordprocessingGroup" xmlns:wpi="http://schemas.microsoft.com/office/word/2010/wordprocessingInk" xmlns:wne="http://schemas.microsoft.com/office/word/2006/wordml" xmlns:wps="http://schemas.microsoft.com/office/word/2010/wordprocessingShape" mc:Ignorable="w14 w15 w16se wp14">
   <w:sdt>
     <w:sdtPr>
       <w:id w:val="1084487809"/>
@@ -3646,7 +3802,7 @@
           <w:rPr>
             <w:noProof/>
           </w:rPr>
-          <w:t>9</w:t>
+          <w:t>7</w:t>
         </w:r>
         <w:r>
           <w:fldChar w:fldCharType="end"/>
@@ -3663,7 +3819,7 @@
 </file>
 
 <file path=word/footnotes.xml><?xml version="1.0" encoding="utf-8"?>
-<w:footnotes xmlns:wpc="http://schemas.microsoft.com/office/word/2010/wordprocessingCanvas" xmlns:cx="http://schemas.microsoft.com/office/drawing/2014/chartex" xmlns:cx1="http://schemas.microsoft.com/office/drawing/2015/9/8/chartex" xmlns:cx2="http://schemas.microsoft.com/office/drawing/2015/10/21/chartex" xmlns:cx3="http://schemas.microsoft.com/office/drawing/2016/5/9/chartex" xmlns:cx4="http://schemas.microsoft.com/office/drawing/2016/5/10/chartex" xmlns:cx5="http://schemas.microsoft.com/office/drawing/2016/5/11/chartex" xmlns:cx6="http://schemas.microsoft.com/office/drawing/2016/5/12/chartex" xmlns:cx7="http://schemas.microsoft.com/office/drawing/2016/5/13/chartex" xmlns:cx8="http://schemas.microsoft.com/office/drawing/2016/5/14/chartex" xmlns:mc="http://schemas.openxmlformats.org/markup-compatibility/2006" xmlns:aink="http://schemas.microsoft.com/office/drawing/2016/ink" xmlns:am3d="http://schemas.microsoft.com/office/drawing/2017/model3d" xmlns:o="urn:schemas-microsoft-com:office:office" xmlns:r="http://schemas.openxmlformats.org/officeDocument/2006/relationships" xmlns:m="http://schemas.openxmlformats.org/officeDocument/2006/math" xmlns:v="urn:schemas-microsoft-com:vml" xmlns:wp14="http://schemas.microsoft.com/office/word/2010/wordprocessingDrawing" xmlns:wp="http://schemas.openxmlformats.org/drawingml/2006/wordprocessingDrawing" xmlns:w10="urn:schemas-microsoft-com:office:word" xmlns:w="http://schemas.openxmlformats.org/wordprocessingml/2006/main" xmlns:w14="http://schemas.microsoft.com/office/word/2010/wordml" xmlns:w15="http://schemas.microsoft.com/office/word/2012/wordml" xmlns:w16cid="http://schemas.microsoft.com/office/word/2016/wordml/cid" xmlns:w16se="http://schemas.microsoft.com/office/word/2015/wordml/symex" xmlns:wpg="http://schemas.microsoft.com/office/word/2010/wordprocessingGroup" xmlns:wpi="http://schemas.microsoft.com/office/word/2010/wordprocessingInk" xmlns:wne="http://schemas.microsoft.com/office/word/2006/wordml" xmlns:wps="http://schemas.microsoft.com/office/word/2010/wordprocessingShape" mc:Ignorable="w14 w15 w16se w16cid wp14">
+<w:footnotes xmlns:wpc="http://schemas.microsoft.com/office/word/2010/wordprocessingCanvas" xmlns:cx="http://schemas.microsoft.com/office/drawing/2014/chartex" xmlns:mc="http://schemas.openxmlformats.org/markup-compatibility/2006" xmlns:o="urn:schemas-microsoft-com:office:office" xmlns:r="http://schemas.openxmlformats.org/officeDocument/2006/relationships" xmlns:m="http://schemas.openxmlformats.org/officeDocument/2006/math" xmlns:v="urn:schemas-microsoft-com:vml" xmlns:wp14="http://schemas.microsoft.com/office/word/2010/wordprocessingDrawing" xmlns:wp="http://schemas.openxmlformats.org/drawingml/2006/wordprocessingDrawing" xmlns:w10="urn:schemas-microsoft-com:office:word" xmlns:w="http://schemas.openxmlformats.org/wordprocessingml/2006/main" xmlns:w14="http://schemas.microsoft.com/office/word/2010/wordml" xmlns:w15="http://schemas.microsoft.com/office/word/2012/wordml" xmlns:w16se="http://schemas.microsoft.com/office/word/2015/wordml/symex" xmlns:wpg="http://schemas.microsoft.com/office/word/2010/wordprocessingGroup" xmlns:wpi="http://schemas.microsoft.com/office/word/2010/wordprocessingInk" xmlns:wne="http://schemas.microsoft.com/office/word/2006/wordml" xmlns:wps="http://schemas.microsoft.com/office/word/2010/wordprocessingShape" mc:Ignorable="w14 w15 w16se wp14">
   <w:footnote w:type="separator" w:id="-1">
     <w:p>
       <w:r>
@@ -3682,7 +3838,7 @@
 </file>
 
 <file path=word/header1.xml><?xml version="1.0" encoding="utf-8"?>
-<w:hdr xmlns:wpc="http://schemas.microsoft.com/office/word/2010/wordprocessingCanvas" xmlns:cx="http://schemas.microsoft.com/office/drawing/2014/chartex" xmlns:cx1="http://schemas.microsoft.com/office/drawing/2015/9/8/chartex" xmlns:cx2="http://schemas.microsoft.com/office/drawing/2015/10/21/chartex" xmlns:cx3="http://schemas.microsoft.com/office/drawing/2016/5/9/chartex" xmlns:cx4="http://schemas.microsoft.com/office/drawing/2016/5/10/chartex" xmlns:cx5="http://schemas.microsoft.com/office/drawing/2016/5/11/chartex" xmlns:cx6="http://schemas.microsoft.com/office/drawing/2016/5/12/chartex" xmlns:cx7="http://schemas.microsoft.com/office/drawing/2016/5/13/chartex" xmlns:cx8="http://schemas.microsoft.com/office/drawing/2016/5/14/chartex" xmlns:mc="http://schemas.openxmlformats.org/markup-compatibility/2006" xmlns:aink="http://schemas.microsoft.com/office/drawing/2016/ink" xmlns:am3d="http://schemas.microsoft.com/office/drawing/2017/model3d" xmlns:o="urn:schemas-microsoft-com:office:office" xmlns:r="http://schemas.openxmlformats.org/officeDocument/2006/relationships" xmlns:m="http://schemas.openxmlformats.org/officeDocument/2006/math" xmlns:v="urn:schemas-microsoft-com:vml" xmlns:wp14="http://schemas.microsoft.com/office/word/2010/wordprocessingDrawing" xmlns:wp="http://schemas.openxmlformats.org/drawingml/2006/wordprocessingDrawing" xmlns:w10="urn:schemas-microsoft-com:office:word" xmlns:w="http://schemas.openxmlformats.org/wordprocessingml/2006/main" xmlns:w14="http://schemas.microsoft.com/office/word/2010/wordml" xmlns:w15="http://schemas.microsoft.com/office/word/2012/wordml" xmlns:w16cid="http://schemas.microsoft.com/office/word/2016/wordml/cid" xmlns:w16se="http://schemas.microsoft.com/office/word/2015/wordml/symex" xmlns:wpg="http://schemas.microsoft.com/office/word/2010/wordprocessingGroup" xmlns:wpi="http://schemas.microsoft.com/office/word/2010/wordprocessingInk" xmlns:wne="http://schemas.microsoft.com/office/word/2006/wordml" xmlns:wps="http://schemas.microsoft.com/office/word/2010/wordprocessingShape" mc:Ignorable="w14 w15 w16se w16cid wp14">
+<w:hdr xmlns:wpc="http://schemas.microsoft.com/office/word/2010/wordprocessingCanvas" xmlns:cx="http://schemas.microsoft.com/office/drawing/2014/chartex" xmlns:mc="http://schemas.openxmlformats.org/markup-compatibility/2006" xmlns:o="urn:schemas-microsoft-com:office:office" xmlns:r="http://schemas.openxmlformats.org/officeDocument/2006/relationships" xmlns:m="http://schemas.openxmlformats.org/officeDocument/2006/math" xmlns:v="urn:schemas-microsoft-com:vml" xmlns:wp14="http://schemas.microsoft.com/office/word/2010/wordprocessingDrawing" xmlns:wp="http://schemas.openxmlformats.org/drawingml/2006/wordprocessingDrawing" xmlns:w10="urn:schemas-microsoft-com:office:word" xmlns:w="http://schemas.openxmlformats.org/wordprocessingml/2006/main" xmlns:w14="http://schemas.microsoft.com/office/word/2010/wordml" xmlns:w15="http://schemas.microsoft.com/office/word/2012/wordml" xmlns:w16se="http://schemas.microsoft.com/office/word/2015/wordml/symex" xmlns:wpg="http://schemas.microsoft.com/office/word/2010/wordprocessingGroup" xmlns:wpi="http://schemas.microsoft.com/office/word/2010/wordprocessingInk" xmlns:wne="http://schemas.microsoft.com/office/word/2006/wordml" xmlns:wps="http://schemas.microsoft.com/office/word/2010/wordprocessingShape" mc:Ignorable="w14 w15 w16se wp14">
   <w:p>
     <w:pPr>
       <w:pStyle w:val="Intestazione"/>
@@ -3772,7 +3928,7 @@
 </file>
 
 <file path=word/numbering.xml><?xml version="1.0" encoding="utf-8"?>
-<w:numbering xmlns:wpc="http://schemas.microsoft.com/office/word/2010/wordprocessingCanvas" xmlns:cx="http://schemas.microsoft.com/office/drawing/2014/chartex" xmlns:cx1="http://schemas.microsoft.com/office/drawing/2015/9/8/chartex" xmlns:cx2="http://schemas.microsoft.com/office/drawing/2015/10/21/chartex" xmlns:cx3="http://schemas.microsoft.com/office/drawing/2016/5/9/chartex" xmlns:cx4="http://schemas.microsoft.com/office/drawing/2016/5/10/chartex" xmlns:cx5="http://schemas.microsoft.com/office/drawing/2016/5/11/chartex" xmlns:cx6="http://schemas.microsoft.com/office/drawing/2016/5/12/chartex" xmlns:cx7="http://schemas.microsoft.com/office/drawing/2016/5/13/chartex" xmlns:cx8="http://schemas.microsoft.com/office/drawing/2016/5/14/chartex" xmlns:mc="http://schemas.openxmlformats.org/markup-compatibility/2006" xmlns:aink="http://schemas.microsoft.com/office/drawing/2016/ink" xmlns:am3d="http://schemas.microsoft.com/office/drawing/2017/model3d" xmlns:o="urn:schemas-microsoft-com:office:office" xmlns:r="http://schemas.openxmlformats.org/officeDocument/2006/relationships" xmlns:m="http://schemas.openxmlformats.org/officeDocument/2006/math" xmlns:v="urn:schemas-microsoft-com:vml" xmlns:wp14="http://schemas.microsoft.com/office/word/2010/wordprocessingDrawing" xmlns:wp="http://schemas.openxmlformats.org/drawingml/2006/wordprocessingDrawing" xmlns:w10="urn:schemas-microsoft-com:office:word" xmlns:w="http://schemas.openxmlformats.org/wordprocessingml/2006/main" xmlns:w14="http://schemas.microsoft.com/office/word/2010/wordml" xmlns:w15="http://schemas.microsoft.com/office/word/2012/wordml" xmlns:w16cid="http://schemas.microsoft.com/office/word/2016/wordml/cid" xmlns:w16se="http://schemas.microsoft.com/office/word/2015/wordml/symex" xmlns:wpg="http://schemas.microsoft.com/office/word/2010/wordprocessingGroup" xmlns:wpi="http://schemas.microsoft.com/office/word/2010/wordprocessingInk" xmlns:wne="http://schemas.microsoft.com/office/word/2006/wordml" xmlns:wps="http://schemas.microsoft.com/office/word/2010/wordprocessingShape" mc:Ignorable="w14 w15 w16se w16cid wp14">
+<w:numbering xmlns:wpc="http://schemas.microsoft.com/office/word/2010/wordprocessingCanvas" xmlns:cx="http://schemas.microsoft.com/office/drawing/2014/chartex" xmlns:mc="http://schemas.openxmlformats.org/markup-compatibility/2006" xmlns:o="urn:schemas-microsoft-com:office:office" xmlns:r="http://schemas.openxmlformats.org/officeDocument/2006/relationships" xmlns:m="http://schemas.openxmlformats.org/officeDocument/2006/math" xmlns:v="urn:schemas-microsoft-com:vml" xmlns:wp14="http://schemas.microsoft.com/office/word/2010/wordprocessingDrawing" xmlns:wp="http://schemas.openxmlformats.org/drawingml/2006/wordprocessingDrawing" xmlns:w10="urn:schemas-microsoft-com:office:word" xmlns:w="http://schemas.openxmlformats.org/wordprocessingml/2006/main" xmlns:w14="http://schemas.microsoft.com/office/word/2010/wordml" xmlns:w15="http://schemas.microsoft.com/office/word/2012/wordml" xmlns:w16se="http://schemas.microsoft.com/office/word/2015/wordml/symex" xmlns:wpg="http://schemas.microsoft.com/office/word/2010/wordprocessingGroup" xmlns:wpi="http://schemas.microsoft.com/office/word/2010/wordprocessingInk" xmlns:wne="http://schemas.microsoft.com/office/word/2006/wordml" xmlns:wps="http://schemas.microsoft.com/office/word/2010/wordprocessingShape" mc:Ignorable="w14 w15 w16se wp14">
   <w:abstractNum w:abstractNumId="0" w15:restartNumberingAfterBreak="0">
     <w:nsid w:val="002B1E54"/>
     <w:multiLevelType w:val="hybridMultilevel"/>
@@ -7646,7 +7802,7 @@
 </file>
 
 <file path=word/styles.xml><?xml version="1.0" encoding="utf-8"?>
-<w:styles xmlns:mc="http://schemas.openxmlformats.org/markup-compatibility/2006" xmlns:r="http://schemas.openxmlformats.org/officeDocument/2006/relationships" xmlns:w="http://schemas.openxmlformats.org/wordprocessingml/2006/main" xmlns:w14="http://schemas.microsoft.com/office/word/2010/wordml" xmlns:w15="http://schemas.microsoft.com/office/word/2012/wordml" xmlns:w16cid="http://schemas.microsoft.com/office/word/2016/wordml/cid" xmlns:w16se="http://schemas.microsoft.com/office/word/2015/wordml/symex" mc:Ignorable="w14 w15 w16se w16cid">
+<w:styles xmlns:mc="http://schemas.openxmlformats.org/markup-compatibility/2006" xmlns:r="http://schemas.openxmlformats.org/officeDocument/2006/relationships" xmlns:w="http://schemas.openxmlformats.org/wordprocessingml/2006/main" xmlns:w14="http://schemas.microsoft.com/office/word/2010/wordml" xmlns:w15="http://schemas.microsoft.com/office/word/2012/wordml" xmlns:w16se="http://schemas.microsoft.com/office/word/2015/wordml/symex" mc:Ignorable="w14 w15 w16se">
   <w:docDefaults>
     <w:rPrDefault>
       <w:rPr>
@@ -7662,7 +7818,7 @@
       </w:pPr>
     </w:pPrDefault>
   </w:docDefaults>
-  <w:latentStyles w:defLockedState="0" w:defUIPriority="99" w:defSemiHidden="0" w:defUnhideWhenUsed="0" w:defQFormat="0" w:count="377">
+  <w:latentStyles w:defLockedState="0" w:defUIPriority="99" w:defSemiHidden="0" w:defUnhideWhenUsed="0" w:defQFormat="0" w:count="371">
     <w:lsdException w:name="Normal" w:uiPriority="0" w:qFormat="1"/>
     <w:lsdException w:name="heading 1" w:uiPriority="9" w:qFormat="1"/>
     <w:lsdException w:name="heading 2" w:semiHidden="1" w:uiPriority="9" w:unhideWhenUsed="1" w:qFormat="1"/>
@@ -8034,12 +8190,6 @@
     <w:lsdException w:name="List Table 5 Dark Accent 6" w:uiPriority="50"/>
     <w:lsdException w:name="List Table 6 Colorful Accent 6" w:uiPriority="51"/>
     <w:lsdException w:name="List Table 7 Colorful Accent 6" w:uiPriority="52"/>
-    <w:lsdException w:name="Mention" w:semiHidden="1" w:unhideWhenUsed="1"/>
-    <w:lsdException w:name="Smart Hyperlink" w:semiHidden="1" w:unhideWhenUsed="1"/>
-    <w:lsdException w:name="Hashtag" w:semiHidden="1" w:unhideWhenUsed="1"/>
-    <w:lsdException w:name="Unresolved Mention" w:semiHidden="1" w:unhideWhenUsed="1"/>
-    <w:lsdException w:name="Smart Link" w:semiHidden="1" w:unhideWhenUsed="1"/>
-    <w:lsdException w:name="Smart Link Error" w:semiHidden="1" w:unhideWhenUsed="1"/>
   </w:latentStyles>
   <w:style w:type="paragraph" w:default="1" w:styleId="Normale">
     <w:name w:val="Normal"/>
@@ -8454,7 +8604,7 @@
       <w:color w:val="808080"/>
     </w:rPr>
   </w:style>
-  <w:style w:type="character" w:styleId="Menzionenonrisolta">
+  <w:style w:type="character" w:customStyle="1" w:styleId="UnresolvedMention">
     <w:name w:val="Unresolved Mention"/>
     <w:basedOn w:val="Carpredefinitoparagrafo"/>
     <w:uiPriority w:val="99"/>
@@ -8782,7 +8932,7 @@
 </file>
 
 <file path=customXml/itemProps1.xml><?xml version="1.0" encoding="utf-8"?>
-<ds:datastoreItem xmlns:ds="http://schemas.openxmlformats.org/officeDocument/2006/customXml" ds:itemID="{FBE1D9F0-CB80-46EC-AD78-12064B82B1CD}">
+<ds:datastoreItem xmlns:ds="http://schemas.openxmlformats.org/officeDocument/2006/customXml" ds:itemID="{89AF6CCC-0EF1-425C-86F0-8D50BD570D49}">
   <ds:schemaRefs>
     <ds:schemaRef ds:uri="http://schemas.openxmlformats.org/officeDocument/2006/bibliography"/>
   </ds:schemaRefs>
